--- a/Elicitation/TT4L_G7_ElicitationPlan_v1.0.docx
+++ b/Elicitation/TT4L_G7_ElicitationPlan_v1.0.docx
@@ -99,22 +99,22 @@
       <w:pPr>
         <w:jc w:val="center"/>
         <w:rPr>
-          <w:ins w:id="5" w:author="Teoh Xuan Xuan" w:date="2025-05-23T15:29:00Z" w16du:dateUtc="2025-05-23T07:29:00Z"/>
+          <w:ins w:id="5" w:author="Teoh Xuan Xuan" w:date="2025-05-24T11:43:00Z" w16du:dateUtc="2025-05-24T03:43:00Z"/>
           <w:rFonts w:cs="Times New Roman"/>
           <w:b/>
           <w:bCs/>
-          <w:sz w:val="36"/>
-          <w:szCs w:val="36"/>
+          <w:sz w:val="32"/>
+          <w:szCs w:val="32"/>
         </w:rPr>
       </w:pPr>
-      <w:ins w:id="6" w:author="Teoh Xuan Xuan" w:date="2025-05-23T15:29:00Z" w16du:dateUtc="2025-05-23T07:29:00Z">
+      <w:ins w:id="6" w:author="Teoh Xuan Xuan" w:date="2025-05-24T11:43:00Z" w16du:dateUtc="2025-05-24T03:43:00Z">
         <w:r>
           <w:rPr>
             <w:rFonts w:cs="Times New Roman"/>
             <w:b/>
             <w:bCs/>
-            <w:sz w:val="36"/>
-            <w:szCs w:val="36"/>
+            <w:sz w:val="32"/>
+            <w:szCs w:val="32"/>
           </w:rPr>
           <w:t>FACULTY OF COMPUTING AND INFORMATICS</w:t>
         </w:r>
@@ -124,12 +124,12 @@
       <w:pPr>
         <w:jc w:val="center"/>
         <w:rPr>
-          <w:ins w:id="7" w:author="Teoh Xuan Xuan" w:date="2025-05-23T15:29:00Z" w16du:dateUtc="2025-05-23T07:29:00Z"/>
+          <w:ins w:id="7" w:author="Teoh Xuan Xuan" w:date="2025-05-24T11:43:00Z" w16du:dateUtc="2025-05-24T03:43:00Z"/>
           <w:rFonts w:cs="Times New Roman"/>
           <w:b/>
           <w:bCs/>
-          <w:sz w:val="36"/>
-          <w:szCs w:val="36"/>
+          <w:sz w:val="32"/>
+          <w:szCs w:val="32"/>
         </w:rPr>
       </w:pPr>
     </w:p>
@@ -137,22 +137,22 @@
       <w:pPr>
         <w:jc w:val="center"/>
         <w:rPr>
-          <w:ins w:id="8" w:author="Teoh Xuan Xuan" w:date="2025-05-23T15:29:00Z" w16du:dateUtc="2025-05-23T07:29:00Z"/>
+          <w:ins w:id="8" w:author="Teoh Xuan Xuan" w:date="2025-05-24T11:43:00Z" w16du:dateUtc="2025-05-24T03:43:00Z"/>
           <w:rFonts w:cs="Times New Roman"/>
           <w:b/>
           <w:bCs/>
-          <w:sz w:val="36"/>
-          <w:szCs w:val="36"/>
+          <w:sz w:val="32"/>
+          <w:szCs w:val="32"/>
         </w:rPr>
       </w:pPr>
-      <w:ins w:id="9" w:author="Teoh Xuan Xuan" w:date="2025-05-23T15:29:00Z" w16du:dateUtc="2025-05-23T07:29:00Z">
+      <w:ins w:id="9" w:author="Teoh Xuan Xuan" w:date="2025-05-24T11:43:00Z" w16du:dateUtc="2025-05-24T03:43:00Z">
         <w:r>
           <w:rPr>
             <w:rFonts w:cs="Times New Roman"/>
             <w:b/>
             <w:bCs/>
-            <w:sz w:val="36"/>
-            <w:szCs w:val="36"/>
+            <w:sz w:val="32"/>
+            <w:szCs w:val="32"/>
           </w:rPr>
           <w:t>CSE6224 – SOFTWARE REQUIREMENTS ENG</w:t>
         </w:r>
@@ -162,12 +162,12 @@
       <w:pPr>
         <w:jc w:val="center"/>
         <w:rPr>
-          <w:ins w:id="10" w:author="Teoh Xuan Xuan" w:date="2025-05-23T15:29:00Z" w16du:dateUtc="2025-05-23T07:29:00Z"/>
+          <w:ins w:id="10" w:author="Teoh Xuan Xuan" w:date="2025-05-24T11:43:00Z" w16du:dateUtc="2025-05-24T03:43:00Z"/>
           <w:rFonts w:cs="Times New Roman"/>
           <w:b/>
           <w:bCs/>
-          <w:sz w:val="36"/>
-          <w:szCs w:val="36"/>
+          <w:sz w:val="32"/>
+          <w:szCs w:val="32"/>
         </w:rPr>
       </w:pPr>
     </w:p>
@@ -175,22 +175,22 @@
       <w:pPr>
         <w:jc w:val="center"/>
         <w:rPr>
-          <w:ins w:id="11" w:author="Teoh Xuan Xuan" w:date="2025-05-23T15:29:00Z" w16du:dateUtc="2025-05-23T07:29:00Z"/>
+          <w:ins w:id="11" w:author="Teoh Xuan Xuan" w:date="2025-05-24T11:43:00Z" w16du:dateUtc="2025-05-24T03:43:00Z"/>
           <w:rFonts w:cs="Times New Roman"/>
           <w:b/>
           <w:bCs/>
-          <w:sz w:val="36"/>
-          <w:szCs w:val="36"/>
+          <w:sz w:val="32"/>
+          <w:szCs w:val="32"/>
         </w:rPr>
       </w:pPr>
-      <w:ins w:id="12" w:author="Teoh Xuan Xuan" w:date="2025-05-23T15:29:00Z" w16du:dateUtc="2025-05-23T07:29:00Z">
+      <w:ins w:id="12" w:author="Teoh Xuan Xuan" w:date="2025-05-24T11:43:00Z" w16du:dateUtc="2025-05-24T03:43:00Z">
         <w:r>
           <w:rPr>
             <w:rFonts w:cs="Times New Roman"/>
             <w:b/>
             <w:bCs/>
-            <w:sz w:val="36"/>
-            <w:szCs w:val="36"/>
+            <w:sz w:val="32"/>
+            <w:szCs w:val="32"/>
           </w:rPr>
           <w:t>GROUP: G07</w:t>
         </w:r>
@@ -200,22 +200,22 @@
       <w:pPr>
         <w:jc w:val="center"/>
         <w:rPr>
-          <w:ins w:id="13" w:author="Teoh Xuan Xuan" w:date="2025-05-23T15:29:00Z" w16du:dateUtc="2025-05-23T07:29:00Z"/>
+          <w:ins w:id="13" w:author="Teoh Xuan Xuan" w:date="2025-05-24T11:43:00Z" w16du:dateUtc="2025-05-24T03:43:00Z"/>
           <w:rFonts w:cs="Times New Roman"/>
           <w:b/>
           <w:bCs/>
-          <w:sz w:val="36"/>
-          <w:szCs w:val="36"/>
+          <w:sz w:val="32"/>
+          <w:szCs w:val="32"/>
         </w:rPr>
       </w:pPr>
-      <w:ins w:id="14" w:author="Teoh Xuan Xuan" w:date="2025-05-23T15:29:00Z" w16du:dateUtc="2025-05-23T07:29:00Z">
+      <w:ins w:id="14" w:author="Teoh Xuan Xuan" w:date="2025-05-24T11:43:00Z" w16du:dateUtc="2025-05-24T03:43:00Z">
         <w:r>
           <w:rPr>
             <w:rFonts w:cs="Times New Roman"/>
             <w:b/>
             <w:bCs/>
-            <w:sz w:val="36"/>
-            <w:szCs w:val="36"/>
+            <w:sz w:val="32"/>
+            <w:szCs w:val="32"/>
           </w:rPr>
           <w:t>SESSION: TT4L</w:t>
         </w:r>
@@ -225,12 +225,12 @@
       <w:pPr>
         <w:jc w:val="center"/>
         <w:rPr>
-          <w:ins w:id="15" w:author="Teoh Xuan Xuan" w:date="2025-05-23T15:29:00Z" w16du:dateUtc="2025-05-23T07:29:00Z"/>
+          <w:ins w:id="15" w:author="Teoh Xuan Xuan" w:date="2025-05-24T11:43:00Z" w16du:dateUtc="2025-05-24T03:43:00Z"/>
           <w:rFonts w:cs="Times New Roman"/>
           <w:b/>
           <w:bCs/>
-          <w:sz w:val="36"/>
-          <w:szCs w:val="36"/>
+          <w:sz w:val="32"/>
+          <w:szCs w:val="32"/>
         </w:rPr>
       </w:pPr>
     </w:p>
@@ -238,26 +238,65 @@
       <w:pPr>
         <w:jc w:val="center"/>
         <w:rPr>
-          <w:ins w:id="16" w:author="Teoh Xuan Xuan" w:date="2025-05-23T15:29:00Z" w16du:dateUtc="2025-05-23T07:29:00Z"/>
+          <w:ins w:id="16" w:author="Teoh Xuan Xuan" w:date="2025-05-24T11:43:00Z" w16du:dateUtc="2025-05-24T03:43:00Z"/>
+          <w:rFonts w:cs="Times New Roman"/>
+          <w:b/>
+          <w:bCs/>
+          <w:sz w:val="32"/>
+          <w:szCs w:val="32"/>
+        </w:rPr>
+      </w:pPr>
+      <w:ins w:id="17" w:author="Teoh Xuan Xuan" w:date="2025-05-24T11:43:00Z" w16du:dateUtc="2025-05-24T03:43:00Z">
+        <w:r>
+          <w:rPr>
+            <w:rFonts w:cs="Times New Roman"/>
+            <w:b/>
+            <w:bCs/>
+            <w:sz w:val="32"/>
+            <w:szCs w:val="32"/>
+          </w:rPr>
+          <w:t>PROJECT TITLE: University Communication and</w:t>
+        </w:r>
+      </w:ins>
+    </w:p>
+    <w:p>
+      <w:pPr>
+        <w:jc w:val="center"/>
+        <w:rPr>
+          <w:ins w:id="18" w:author="Teoh Xuan Xuan" w:date="2025-05-24T11:43:00Z" w16du:dateUtc="2025-05-24T03:43:00Z"/>
+          <w:rFonts w:cs="Times New Roman"/>
+          <w:b/>
+          <w:bCs/>
+          <w:sz w:val="32"/>
+          <w:szCs w:val="32"/>
+        </w:rPr>
+      </w:pPr>
+      <w:ins w:id="19" w:author="Teoh Xuan Xuan" w:date="2025-05-24T11:43:00Z" w16du:dateUtc="2025-05-24T03:43:00Z">
+        <w:r>
+          <w:rPr>
+            <w:rFonts w:cs="Times New Roman"/>
+            <w:b/>
+            <w:bCs/>
+            <w:sz w:val="32"/>
+            <w:szCs w:val="32"/>
+          </w:rPr>
+          <w:t>Services Portal with Campus Management System and SMS Gateway Integration</w:t>
+        </w:r>
+      </w:ins>
+    </w:p>
+    <w:p>
+      <w:pPr>
+        <w:jc w:val="center"/>
+        <w:rPr>
+          <w:ins w:id="20" w:author="Teoh Xuan Xuan" w:date="2025-05-24T11:43:00Z" w16du:dateUtc="2025-05-24T03:43:00Z"/>
           <w:rFonts w:cs="Times New Roman"/>
           <w:b/>
           <w:bCs/>
           <w:sz w:val="36"/>
           <w:szCs w:val="36"/>
+          <w:lang w:val="en-US"/>
         </w:rPr>
       </w:pPr>
-      <w:ins w:id="17" w:author="Teoh Xuan Xuan" w:date="2025-05-23T15:29:00Z" w16du:dateUtc="2025-05-23T07:29:00Z">
-        <w:r>
-          <w:rPr>
-            <w:rFonts w:cs="Times New Roman"/>
-            <w:b/>
-            <w:bCs/>
-            <w:sz w:val="36"/>
-            <w:szCs w:val="36"/>
-          </w:rPr>
-          <w:t>PROJECT REPORT</w:t>
-        </w:r>
-      </w:ins>
     </w:p>
     <w:tbl>
       <w:tblPr>
@@ -272,7 +311,7 @@
       <w:tr>
         <w:trPr>
           <w:trHeight w:val="395"/>
-          <w:ins w:id="18" w:author="Teoh Xuan Xuan" w:date="2025-05-23T15:29:00Z" w16du:dateUtc="2025-05-23T07:29:00Z"/>
+          <w:ins w:id="21" w:author="Teoh Xuan Xuan" w:date="2025-05-24T11:43:00Z" w16du:dateUtc="2025-05-24T03:43:00Z"/>
         </w:trPr>
         <w:tc>
           <w:tcPr>
@@ -282,13 +321,13 @@
             <w:pPr>
               <w:jc w:val="center"/>
               <w:rPr>
-                <w:ins w:id="19" w:author="Teoh Xuan Xuan" w:date="2025-05-23T15:29:00Z" w16du:dateUtc="2025-05-23T07:29:00Z"/>
+                <w:ins w:id="22" w:author="Teoh Xuan Xuan" w:date="2025-05-24T11:43:00Z" w16du:dateUtc="2025-05-24T03:43:00Z"/>
                 <w:rFonts w:cs="Times New Roman"/>
                 <w:b/>
                 <w:bCs/>
               </w:rPr>
             </w:pPr>
-            <w:ins w:id="20" w:author="Teoh Xuan Xuan" w:date="2025-05-23T15:29:00Z" w16du:dateUtc="2025-05-23T07:29:00Z">
+            <w:ins w:id="23" w:author="Teoh Xuan Xuan" w:date="2025-05-24T11:43:00Z" w16du:dateUtc="2025-05-24T03:43:00Z">
               <w:r>
                 <w:rPr>
                   <w:rFonts w:cs="Times New Roman"/>
@@ -308,13 +347,13 @@
             <w:pPr>
               <w:jc w:val="center"/>
               <w:rPr>
-                <w:ins w:id="21" w:author="Teoh Xuan Xuan" w:date="2025-05-23T15:29:00Z" w16du:dateUtc="2025-05-23T07:29:00Z"/>
+                <w:ins w:id="24" w:author="Teoh Xuan Xuan" w:date="2025-05-24T11:43:00Z" w16du:dateUtc="2025-05-24T03:43:00Z"/>
                 <w:rFonts w:cs="Times New Roman"/>
                 <w:b/>
                 <w:bCs/>
               </w:rPr>
             </w:pPr>
-            <w:ins w:id="22" w:author="Teoh Xuan Xuan" w:date="2025-05-23T15:29:00Z" w16du:dateUtc="2025-05-23T07:29:00Z">
+            <w:ins w:id="25" w:author="Teoh Xuan Xuan" w:date="2025-05-24T11:43:00Z" w16du:dateUtc="2025-05-24T03:43:00Z">
               <w:r>
                 <w:rPr>
                   <w:rFonts w:cs="Times New Roman"/>
@@ -330,7 +369,7 @@
       <w:tr>
         <w:trPr>
           <w:trHeight w:val="341"/>
-          <w:ins w:id="23" w:author="Teoh Xuan Xuan" w:date="2025-05-23T15:29:00Z" w16du:dateUtc="2025-05-23T07:29:00Z"/>
+          <w:ins w:id="26" w:author="Teoh Xuan Xuan" w:date="2025-05-24T11:43:00Z" w16du:dateUtc="2025-05-24T03:43:00Z"/>
         </w:trPr>
         <w:tc>
           <w:tcPr>
@@ -340,11 +379,11 @@
             <w:pPr>
               <w:jc w:val="center"/>
               <w:rPr>
-                <w:ins w:id="24" w:author="Teoh Xuan Xuan" w:date="2025-05-23T15:29:00Z" w16du:dateUtc="2025-05-23T07:29:00Z"/>
+                <w:ins w:id="27" w:author="Teoh Xuan Xuan" w:date="2025-05-24T11:43:00Z" w16du:dateUtc="2025-05-24T03:43:00Z"/>
                 <w:rFonts w:cs="Times New Roman"/>
               </w:rPr>
             </w:pPr>
-            <w:ins w:id="25" w:author="Teoh Xuan Xuan" w:date="2025-05-23T15:29:00Z" w16du:dateUtc="2025-05-23T07:29:00Z">
+            <w:ins w:id="28" w:author="Teoh Xuan Xuan" w:date="2025-05-24T11:43:00Z" w16du:dateUtc="2025-05-24T03:43:00Z">
               <w:r>
                 <w:rPr>
                   <w:rFonts w:cs="Times New Roman"/>
@@ -362,11 +401,11 @@
             <w:pPr>
               <w:jc w:val="center"/>
               <w:rPr>
-                <w:ins w:id="26" w:author="Teoh Xuan Xuan" w:date="2025-05-23T15:29:00Z" w16du:dateUtc="2025-05-23T07:29:00Z"/>
+                <w:ins w:id="29" w:author="Teoh Xuan Xuan" w:date="2025-05-24T11:43:00Z" w16du:dateUtc="2025-05-24T03:43:00Z"/>
                 <w:rFonts w:cs="Times New Roman"/>
               </w:rPr>
             </w:pPr>
-            <w:ins w:id="27" w:author="Teoh Xuan Xuan" w:date="2025-05-23T15:29:00Z" w16du:dateUtc="2025-05-23T07:29:00Z">
+            <w:ins w:id="30" w:author="Teoh Xuan Xuan" w:date="2025-05-24T11:43:00Z" w16du:dateUtc="2025-05-24T03:43:00Z">
               <w:r>
                 <w:rPr>
                   <w:rFonts w:cs="Times New Roman"/>
@@ -380,7 +419,7 @@
       <w:tr>
         <w:trPr>
           <w:trHeight w:val="359"/>
-          <w:ins w:id="28" w:author="Teoh Xuan Xuan" w:date="2025-05-23T15:29:00Z" w16du:dateUtc="2025-05-23T07:29:00Z"/>
+          <w:ins w:id="31" w:author="Teoh Xuan Xuan" w:date="2025-05-24T11:43:00Z" w16du:dateUtc="2025-05-24T03:43:00Z"/>
         </w:trPr>
         <w:tc>
           <w:tcPr>
@@ -390,11 +429,11 @@
             <w:pPr>
               <w:jc w:val="center"/>
               <w:rPr>
-                <w:ins w:id="29" w:author="Teoh Xuan Xuan" w:date="2025-05-23T15:29:00Z" w16du:dateUtc="2025-05-23T07:29:00Z"/>
+                <w:ins w:id="32" w:author="Teoh Xuan Xuan" w:date="2025-05-24T11:43:00Z" w16du:dateUtc="2025-05-24T03:43:00Z"/>
                 <w:rFonts w:cs="Times New Roman"/>
               </w:rPr>
             </w:pPr>
-            <w:ins w:id="30" w:author="Teoh Xuan Xuan" w:date="2025-05-23T15:29:00Z" w16du:dateUtc="2025-05-23T07:29:00Z">
+            <w:ins w:id="33" w:author="Teoh Xuan Xuan" w:date="2025-05-24T11:43:00Z" w16du:dateUtc="2025-05-24T03:43:00Z">
               <w:r>
                 <w:rPr>
                   <w:rFonts w:cs="Times New Roman"/>
@@ -420,11 +459,11 @@
             <w:pPr>
               <w:jc w:val="center"/>
               <w:rPr>
-                <w:ins w:id="31" w:author="Teoh Xuan Xuan" w:date="2025-05-23T15:29:00Z" w16du:dateUtc="2025-05-23T07:29:00Z"/>
+                <w:ins w:id="34" w:author="Teoh Xuan Xuan" w:date="2025-05-24T11:43:00Z" w16du:dateUtc="2025-05-24T03:43:00Z"/>
                 <w:rFonts w:cs="Times New Roman"/>
               </w:rPr>
             </w:pPr>
-            <w:ins w:id="32" w:author="Teoh Xuan Xuan" w:date="2025-05-23T15:29:00Z" w16du:dateUtc="2025-05-23T07:29:00Z">
+            <w:ins w:id="35" w:author="Teoh Xuan Xuan" w:date="2025-05-24T11:43:00Z" w16du:dateUtc="2025-05-24T03:43:00Z">
               <w:r>
                 <w:rPr>
                   <w:rFonts w:cs="Times New Roman"/>
@@ -438,7 +477,7 @@
       <w:tr>
         <w:trPr>
           <w:trHeight w:val="341"/>
-          <w:ins w:id="33" w:author="Teoh Xuan Xuan" w:date="2025-05-23T15:29:00Z" w16du:dateUtc="2025-05-23T07:29:00Z"/>
+          <w:ins w:id="36" w:author="Teoh Xuan Xuan" w:date="2025-05-24T11:43:00Z" w16du:dateUtc="2025-05-24T03:43:00Z"/>
         </w:trPr>
         <w:tc>
           <w:tcPr>
@@ -448,11 +487,11 @@
             <w:pPr>
               <w:jc w:val="center"/>
               <w:rPr>
-                <w:ins w:id="34" w:author="Teoh Xuan Xuan" w:date="2025-05-23T15:29:00Z" w16du:dateUtc="2025-05-23T07:29:00Z"/>
+                <w:ins w:id="37" w:author="Teoh Xuan Xuan" w:date="2025-05-24T11:43:00Z" w16du:dateUtc="2025-05-24T03:43:00Z"/>
                 <w:rFonts w:cs="Times New Roman"/>
               </w:rPr>
             </w:pPr>
-            <w:ins w:id="35" w:author="Teoh Xuan Xuan" w:date="2025-05-23T15:29:00Z" w16du:dateUtc="2025-05-23T07:29:00Z">
+            <w:ins w:id="38" w:author="Teoh Xuan Xuan" w:date="2025-05-24T11:43:00Z" w16du:dateUtc="2025-05-24T03:43:00Z">
               <w:r>
                 <w:rPr>
                   <w:rFonts w:cs="Times New Roman"/>
@@ -470,11 +509,11 @@
             <w:pPr>
               <w:jc w:val="center"/>
               <w:rPr>
-                <w:ins w:id="36" w:author="Teoh Xuan Xuan" w:date="2025-05-23T15:29:00Z" w16du:dateUtc="2025-05-23T07:29:00Z"/>
+                <w:ins w:id="39" w:author="Teoh Xuan Xuan" w:date="2025-05-24T11:43:00Z" w16du:dateUtc="2025-05-24T03:43:00Z"/>
                 <w:rFonts w:cs="Times New Roman"/>
               </w:rPr>
             </w:pPr>
-            <w:ins w:id="37" w:author="Teoh Xuan Xuan" w:date="2025-05-23T15:29:00Z" w16du:dateUtc="2025-05-23T07:29:00Z">
+            <w:ins w:id="40" w:author="Teoh Xuan Xuan" w:date="2025-05-24T11:43:00Z" w16du:dateUtc="2025-05-24T03:43:00Z">
               <w:r>
                 <w:rPr>
                   <w:rFonts w:cs="Times New Roman"/>
@@ -489,7 +528,7 @@
     <w:p>
       <w:pPr>
         <w:rPr>
-          <w:ins w:id="38" w:author="Teoh Xuan Xuan" w:date="2025-05-23T15:29:00Z" w16du:dateUtc="2025-05-23T07:29:00Z"/>
+          <w:ins w:id="41" w:author="Teoh Xuan Xuan" w:date="2025-05-24T11:43:00Z" w16du:dateUtc="2025-05-24T03:43:00Z"/>
           <w:rFonts w:cs="Times New Roman"/>
           <w:b/>
           <w:bCs/>
@@ -502,43 +541,27 @@
       <w:pPr>
         <w:jc w:val="center"/>
         <w:rPr>
-          <w:ins w:id="39" w:author="Teoh Xuan Xuan" w:date="2025-05-23T15:29:00Z" w16du:dateUtc="2025-05-23T07:29:00Z"/>
+          <w:ins w:id="42" w:author="Teoh Xuan Xuan" w:date="2025-05-24T11:43:00Z" w16du:dateUtc="2025-05-24T03:43:00Z"/>
           <w:rFonts w:cs="Times New Roman"/>
-          <w:b/>
-          <w:bCs/>
-          <w:sz w:val="36"/>
-          <w:szCs w:val="36"/>
+          <w:sz w:val="28"/>
+          <w:szCs w:val="28"/>
         </w:rPr>
       </w:pPr>
-      <w:ins w:id="40" w:author="Teoh Xuan Xuan" w:date="2025-05-23T15:29:00Z" w16du:dateUtc="2025-05-23T07:29:00Z">
+      <w:ins w:id="43" w:author="Teoh Xuan Xuan" w:date="2025-05-24T11:43:00Z" w16du:dateUtc="2025-05-24T03:43:00Z">
         <w:r>
           <w:rPr>
             <w:rFonts w:cs="Times New Roman"/>
-            <w:b/>
-            <w:bCs/>
-            <w:sz w:val="36"/>
-            <w:szCs w:val="36"/>
+            <w:sz w:val="28"/>
+            <w:szCs w:val="28"/>
           </w:rPr>
-          <w:t xml:space="preserve">Submitted to: Dr. </w:t>
-        </w:r>
-        <w:r>
-          <w:rPr>
-            <w:rFonts w:cs="Times New Roman"/>
-            <w:b/>
-            <w:bCs/>
-            <w:sz w:val="36"/>
-            <w:szCs w:val="36"/>
-          </w:rPr>
-          <w:t xml:space="preserve">Zarina binti Che </w:t>
+          <w:t xml:space="preserve">Submitted to: Dr. Zarina binti Che </w:t>
         </w:r>
         <w:proofErr w:type="spellStart"/>
         <w:r>
           <w:rPr>
             <w:rFonts w:cs="Times New Roman"/>
-            <w:b/>
-            <w:bCs/>
-            <w:sz w:val="36"/>
-            <w:szCs w:val="36"/>
+            <w:sz w:val="28"/>
+            <w:szCs w:val="28"/>
           </w:rPr>
           <w:t>Embi</w:t>
         </w:r>
@@ -549,22 +572,18 @@
       <w:pPr>
         <w:jc w:val="center"/>
         <w:rPr>
-          <w:ins w:id="41" w:author="Teoh Xuan Xuan" w:date="2025-05-23T15:29:00Z" w16du:dateUtc="2025-05-23T07:29:00Z"/>
+          <w:ins w:id="44" w:author="Teoh Xuan Xuan" w:date="2025-05-24T11:43:00Z" w16du:dateUtc="2025-05-24T03:43:00Z"/>
           <w:rFonts w:cs="Times New Roman"/>
-          <w:b/>
-          <w:bCs/>
-          <w:sz w:val="36"/>
-          <w:szCs w:val="36"/>
+          <w:sz w:val="28"/>
+          <w:szCs w:val="28"/>
         </w:rPr>
       </w:pPr>
-      <w:ins w:id="42" w:author="Teoh Xuan Xuan" w:date="2025-05-23T15:29:00Z" w16du:dateUtc="2025-05-23T07:29:00Z">
+      <w:ins w:id="45" w:author="Teoh Xuan Xuan" w:date="2025-05-24T11:43:00Z" w16du:dateUtc="2025-05-24T03:43:00Z">
         <w:r>
           <w:rPr>
             <w:rFonts w:cs="Times New Roman"/>
-            <w:b/>
-            <w:bCs/>
-            <w:sz w:val="36"/>
-            <w:szCs w:val="36"/>
+            <w:sz w:val="28"/>
+            <w:szCs w:val="28"/>
           </w:rPr>
           <w:t>Date: 25 May 2025</w:t>
         </w:r>
@@ -573,50 +592,286 @@
     <w:p>
       <w:pPr>
         <w:rPr>
-          <w:ins w:id="43" w:author="Teoh Xuan Xuan" w:date="2025-05-23T15:29:00Z" w16du:dateUtc="2025-05-23T07:29:00Z"/>
-          <w:rFonts w:cs="Times New Roman"/>
+          <w:ins w:id="46" w:author="Teoh Xuan Xuan" w:date="2025-05-24T11:43:00Z" w16du:dateUtc="2025-05-24T03:43:00Z"/>
+          <w:rFonts w:eastAsiaTheme="majorEastAsia" w:cs="Times New Roman"/>
           <w:b/>
-          <w:bCs/>
-          <w:sz w:val="36"/>
-          <w:szCs w:val="36"/>
+          <w:sz w:val="32"/>
+          <w:szCs w:val="40"/>
         </w:rPr>
       </w:pPr>
-    </w:p>
-    <w:p>
-      <w:pPr>
-        <w:pStyle w:val="Heading1"/>
-        <w:rPr>
-          <w:ins w:id="44" w:author="Teoh Xuan Xuan" w:date="2025-05-23T15:29:00Z" w16du:dateUtc="2025-05-23T07:29:00Z"/>
-          <w:rFonts w:cs="Times New Roman"/>
-        </w:rPr>
-      </w:pPr>
-      <w:ins w:id="45" w:author="Teoh Xuan Xuan" w:date="2025-05-23T15:29:00Z" w16du:dateUtc="2025-05-23T07:29:00Z">
+      <w:ins w:id="47" w:author="Teoh Xuan Xuan" w:date="2025-05-24T11:43:00Z" w16du:dateUtc="2025-05-24T03:43:00Z">
         <w:r>
           <w:rPr>
             <w:rFonts w:cs="Times New Roman"/>
           </w:rPr>
-          <w:lastRenderedPageBreak/>
-          <w:t>Table of Content</w:t>
-        </w:r>
-        <w:r>
-          <w:rPr>
-            <w:rFonts w:cs="Times New Roman"/>
-          </w:rPr>
-          <w:t>s</w:t>
+          <w:br w:type="page"/>
         </w:r>
       </w:ins>
     </w:p>
     <w:p>
       <w:pPr>
         <w:rPr>
-          <w:ins w:id="46" w:author="Teoh Xuan Xuan" w:date="2025-05-23T15:29:00Z" w16du:dateUtc="2025-05-23T07:29:00Z"/>
+          <w:ins w:id="48" w:author="Teoh Xuan Xuan" w:date="2025-05-24T11:43:00Z" w16du:dateUtc="2025-05-24T03:43:00Z"/>
+          <w:b/>
+          <w:bCs/>
+          <w:sz w:val="32"/>
+          <w:szCs w:val="32"/>
+        </w:rPr>
+      </w:pPr>
+      <w:ins w:id="49" w:author="Teoh Xuan Xuan" w:date="2025-05-23T15:29:00Z" w16du:dateUtc="2025-05-23T07:29:00Z">
+        <w:r>
+          <w:rPr>
+            <w:b/>
+            <w:bCs/>
+            <w:sz w:val="32"/>
+            <w:szCs w:val="32"/>
+            <w:rPrChange w:id="50" w:author="Teoh Xuan Xuan" w:date="2025-05-24T11:43:00Z" w16du:dateUtc="2025-05-24T03:43:00Z">
+              <w:rPr/>
+            </w:rPrChange>
+          </w:rPr>
+          <w:lastRenderedPageBreak/>
+          <w:t>Table of Contents</w:t>
+        </w:r>
+      </w:ins>
+    </w:p>
+    <w:customXmlInsRangeStart w:id="51" w:author="Teoh Xuan Xuan" w:date="2025-05-24T11:44:00Z"/>
+    <w:sdt>
+      <w:sdtPr>
+        <w:id w:val="-911388643"/>
+        <w:docPartObj>
+          <w:docPartGallery w:val="Table of Contents"/>
+          <w:docPartUnique/>
+        </w:docPartObj>
+      </w:sdtPr>
+      <w:sdtEndPr>
+        <w:rPr>
+          <w:rFonts w:ascii="Times New Roman" w:eastAsiaTheme="minorEastAsia" w:hAnsi="Times New Roman" w:cstheme="minorBidi"/>
+          <w:b/>
+          <w:bCs/>
+          <w:noProof/>
+          <w:color w:val="auto"/>
+          <w:kern w:val="2"/>
+          <w:sz w:val="24"/>
+          <w:szCs w:val="24"/>
+          <w:lang w:val="en-MY" w:eastAsia="zh-CN"/>
+          <w14:ligatures w14:val="standardContextual"/>
+        </w:rPr>
+      </w:sdtEndPr>
+      <w:sdtContent>
+        <w:customXmlInsRangeEnd w:id="51"/>
+        <w:p>
+          <w:pPr>
+            <w:pStyle w:val="TOCHeading"/>
+            <w:rPr>
+              <w:ins w:id="52" w:author="Teoh Xuan Xuan" w:date="2025-05-24T11:44:00Z" w16du:dateUtc="2025-05-24T03:44:00Z"/>
+            </w:rPr>
+          </w:pPr>
+          <w:ins w:id="53" w:author="Teoh Xuan Xuan" w:date="2025-05-24T11:44:00Z" w16du:dateUtc="2025-05-24T03:44:00Z">
+            <w:r>
+              <w:t>Contents</w:t>
+            </w:r>
+          </w:ins>
+        </w:p>
+        <w:p>
+          <w:pPr>
+            <w:pStyle w:val="TOC1"/>
+            <w:tabs>
+              <w:tab w:val="right" w:leader="dot" w:pos="9016"/>
+            </w:tabs>
+            <w:rPr>
+              <w:noProof/>
+            </w:rPr>
+          </w:pPr>
+          <w:ins w:id="54" w:author="Teoh Xuan Xuan" w:date="2025-05-24T11:44:00Z" w16du:dateUtc="2025-05-24T03:44:00Z">
+            <w:r>
+              <w:fldChar w:fldCharType="begin"/>
+            </w:r>
+            <w:r>
+              <w:instrText xml:space="preserve"> TOC \o "1-3" \h \z \u </w:instrText>
+            </w:r>
+            <w:r>
+              <w:fldChar w:fldCharType="separate"/>
+            </w:r>
+          </w:ins>
+          <w:hyperlink w:anchor="_Toc198979466" w:history="1">
+            <w:r>
+              <w:rPr>
+                <w:rStyle w:val="Hyperlink"/>
+                <w:noProof/>
+              </w:rPr>
+              <w:t>Introduction</w:t>
+            </w:r>
+            <w:r>
+              <w:rPr>
+                <w:noProof/>
+                <w:webHidden/>
+              </w:rPr>
+              <w:tab/>
+            </w:r>
+            <w:r>
+              <w:rPr>
+                <w:noProof/>
+                <w:webHidden/>
+              </w:rPr>
+              <w:fldChar w:fldCharType="begin"/>
+            </w:r>
+            <w:r>
+              <w:rPr>
+                <w:noProof/>
+                <w:webHidden/>
+              </w:rPr>
+              <w:instrText xml:space="preserve"> PAGEREF _Toc198979466 \h </w:instrText>
+            </w:r>
+            <w:r>
+              <w:rPr>
+                <w:noProof/>
+                <w:webHidden/>
+              </w:rPr>
+            </w:r>
+            <w:r>
+              <w:rPr>
+                <w:noProof/>
+                <w:webHidden/>
+              </w:rPr>
+              <w:fldChar w:fldCharType="separate"/>
+            </w:r>
+            <w:r>
+              <w:rPr>
+                <w:noProof/>
+                <w:webHidden/>
+              </w:rPr>
+              <w:t>3</w:t>
+            </w:r>
+            <w:r>
+              <w:rPr>
+                <w:noProof/>
+                <w:webHidden/>
+              </w:rPr>
+              <w:fldChar w:fldCharType="end"/>
+            </w:r>
+          </w:hyperlink>
+        </w:p>
+        <w:p>
+          <w:pPr>
+            <w:pStyle w:val="TOC1"/>
+            <w:tabs>
+              <w:tab w:val="right" w:leader="dot" w:pos="9016"/>
+            </w:tabs>
+            <w:rPr>
+              <w:noProof/>
+            </w:rPr>
+          </w:pPr>
+          <w:hyperlink w:anchor="_Toc198979467" w:history="1">
+            <w:r>
+              <w:rPr>
+                <w:rStyle w:val="Hyperlink"/>
+                <w:noProof/>
+              </w:rPr>
+              <w:t>Change Log Table</w:t>
+            </w:r>
+            <w:r>
+              <w:rPr>
+                <w:noProof/>
+                <w:webHidden/>
+              </w:rPr>
+              <w:tab/>
+            </w:r>
+            <w:r>
+              <w:rPr>
+                <w:noProof/>
+                <w:webHidden/>
+              </w:rPr>
+              <w:fldChar w:fldCharType="begin"/>
+            </w:r>
+            <w:r>
+              <w:rPr>
+                <w:noProof/>
+                <w:webHidden/>
+              </w:rPr>
+              <w:instrText xml:space="preserve"> PAGEREF _Toc198979467 \h </w:instrText>
+            </w:r>
+            <w:r>
+              <w:rPr>
+                <w:noProof/>
+                <w:webHidden/>
+              </w:rPr>
+            </w:r>
+            <w:r>
+              <w:rPr>
+                <w:noProof/>
+                <w:webHidden/>
+              </w:rPr>
+              <w:fldChar w:fldCharType="separate"/>
+            </w:r>
+            <w:r>
+              <w:rPr>
+                <w:noProof/>
+                <w:webHidden/>
+              </w:rPr>
+              <w:t>4</w:t>
+            </w:r>
+            <w:r>
+              <w:rPr>
+                <w:noProof/>
+                <w:webHidden/>
+              </w:rPr>
+              <w:fldChar w:fldCharType="end"/>
+            </w:r>
+          </w:hyperlink>
+        </w:p>
+        <w:p>
+          <w:pPr>
+            <w:rPr>
+              <w:ins w:id="55" w:author="Teoh Xuan Xuan" w:date="2025-05-24T11:44:00Z" w16du:dateUtc="2025-05-24T03:44:00Z"/>
+            </w:rPr>
+          </w:pPr>
+          <w:ins w:id="56" w:author="Teoh Xuan Xuan" w:date="2025-05-24T11:44:00Z" w16du:dateUtc="2025-05-24T03:44:00Z">
+            <w:r>
+              <w:rPr>
+                <w:b/>
+                <w:bCs/>
+                <w:noProof/>
+              </w:rPr>
+              <w:fldChar w:fldCharType="end"/>
+            </w:r>
+          </w:ins>
+        </w:p>
+        <w:customXmlInsRangeStart w:id="57" w:author="Teoh Xuan Xuan" w:date="2025-05-24T11:44:00Z"/>
+      </w:sdtContent>
+    </w:sdt>
+    <w:customXmlInsRangeEnd w:id="57"/>
+    <w:p>
+      <w:pPr>
+        <w:rPr>
+          <w:ins w:id="58" w:author="Teoh Xuan Xuan" w:date="2025-05-23T15:29:00Z" w16du:dateUtc="2025-05-23T07:29:00Z"/>
+          <w:b/>
+          <w:bCs/>
+          <w:sz w:val="32"/>
+          <w:szCs w:val="32"/>
+          <w:rPrChange w:id="59" w:author="Teoh Xuan Xuan" w:date="2025-05-24T11:43:00Z" w16du:dateUtc="2025-05-24T03:43:00Z">
+            <w:rPr>
+              <w:ins w:id="60" w:author="Teoh Xuan Xuan" w:date="2025-05-23T15:29:00Z" w16du:dateUtc="2025-05-23T07:29:00Z"/>
+            </w:rPr>
+          </w:rPrChange>
+        </w:rPr>
+        <w:pPrChange w:id="61" w:author="Teoh Xuan Xuan" w:date="2025-05-24T11:43:00Z" w16du:dateUtc="2025-05-24T03:43:00Z">
+          <w:pPr>
+            <w:pStyle w:val="Heading1"/>
+          </w:pPr>
+        </w:pPrChange>
+      </w:pPr>
+    </w:p>
+    <w:p>
+      <w:pPr>
+        <w:rPr>
+          <w:ins w:id="62" w:author="Teoh Xuan Xuan" w:date="2025-05-23T15:29:00Z" w16du:dateUtc="2025-05-23T07:29:00Z"/>
           <w:rFonts w:eastAsiaTheme="majorEastAsia" w:cstheme="majorBidi"/>
           <w:b/>
           <w:sz w:val="32"/>
           <w:szCs w:val="40"/>
         </w:rPr>
       </w:pPr>
-      <w:ins w:id="47" w:author="Teoh Xuan Xuan" w:date="2025-05-23T15:29:00Z" w16du:dateUtc="2025-05-23T07:29:00Z">
+      <w:ins w:id="63" w:author="Teoh Xuan Xuan" w:date="2025-05-23T15:29:00Z" w16du:dateUtc="2025-05-23T07:29:00Z">
         <w:r>
           <w:br w:type="page"/>
         </w:r>
@@ -626,27 +881,29 @@
       <w:pPr>
         <w:pStyle w:val="Heading1"/>
         <w:rPr>
-          <w:ins w:id="48" w:author="Teoh Xuan Xuan" w:date="2025-05-23T15:29:00Z" w16du:dateUtc="2025-05-23T07:29:00Z"/>
+          <w:ins w:id="64" w:author="Teoh Xuan Xuan" w:date="2025-05-23T15:29:00Z" w16du:dateUtc="2025-05-23T07:29:00Z"/>
         </w:rPr>
       </w:pPr>
-      <w:ins w:id="49" w:author="Teoh Xuan Xuan" w:date="2025-05-23T15:29:00Z" w16du:dateUtc="2025-05-23T07:29:00Z">
+      <w:bookmarkStart w:id="65" w:name="_Toc198979466"/>
+      <w:ins w:id="66" w:author="Teoh Xuan Xuan" w:date="2025-05-23T15:29:00Z" w16du:dateUtc="2025-05-23T07:29:00Z">
         <w:r>
           <w:lastRenderedPageBreak/>
           <w:t>Introduction</w:t>
         </w:r>
+        <w:bookmarkEnd w:id="65"/>
       </w:ins>
     </w:p>
     <w:p>
       <w:pPr>
         <w:rPr>
-          <w:ins w:id="50" w:author="Teoh Xuan Xuan" w:date="2025-05-23T15:29:00Z" w16du:dateUtc="2025-05-23T07:29:00Z"/>
+          <w:ins w:id="67" w:author="Teoh Xuan Xuan" w:date="2025-05-23T15:29:00Z" w16du:dateUtc="2025-05-23T07:29:00Z"/>
           <w:rFonts w:eastAsiaTheme="majorEastAsia" w:cstheme="majorBidi"/>
           <w:b/>
           <w:sz w:val="32"/>
           <w:szCs w:val="40"/>
         </w:rPr>
       </w:pPr>
-      <w:ins w:id="51" w:author="Teoh Xuan Xuan" w:date="2025-05-23T15:29:00Z" w16du:dateUtc="2025-05-23T07:29:00Z">
+      <w:ins w:id="68" w:author="Teoh Xuan Xuan" w:date="2025-05-23T15:29:00Z" w16du:dateUtc="2025-05-23T07:29:00Z">
         <w:r>
           <w:br w:type="page"/>
         </w:r>
@@ -656,14 +913,16 @@
       <w:pPr>
         <w:pStyle w:val="Heading1"/>
         <w:rPr>
-          <w:ins w:id="52" w:author="Teoh Xuan Xuan" w:date="2025-05-23T15:29:00Z" w16du:dateUtc="2025-05-23T07:29:00Z"/>
+          <w:ins w:id="69" w:author="Teoh Xuan Xuan" w:date="2025-05-23T15:29:00Z" w16du:dateUtc="2025-05-23T07:29:00Z"/>
         </w:rPr>
       </w:pPr>
-      <w:ins w:id="53" w:author="Teoh Xuan Xuan" w:date="2025-05-23T15:29:00Z" w16du:dateUtc="2025-05-23T07:29:00Z">
+      <w:bookmarkStart w:id="70" w:name="_Toc198979467"/>
+      <w:ins w:id="71" w:author="Teoh Xuan Xuan" w:date="2025-05-23T15:29:00Z" w16du:dateUtc="2025-05-23T07:29:00Z">
         <w:r>
           <w:lastRenderedPageBreak/>
           <w:t>Change Log Table</w:t>
         </w:r>
+        <w:bookmarkEnd w:id="70"/>
       </w:ins>
     </w:p>
     <w:tbl>
@@ -682,7 +941,7 @@
       <w:tr>
         <w:trPr>
           <w:jc w:val="center"/>
-          <w:ins w:id="54" w:author="Teoh Xuan Xuan" w:date="2025-05-23T15:29:00Z" w16du:dateUtc="2025-05-23T07:29:00Z"/>
+          <w:ins w:id="72" w:author="Teoh Xuan Xuan" w:date="2025-05-23T15:29:00Z"/>
         </w:trPr>
         <w:tc>
           <w:tcPr>
@@ -693,10 +952,10 @@
             <w:pPr>
               <w:jc w:val="center"/>
               <w:rPr>
-                <w:ins w:id="55" w:author="Teoh Xuan Xuan" w:date="2025-05-23T15:29:00Z" w16du:dateUtc="2025-05-23T07:29:00Z"/>
+                <w:ins w:id="73" w:author="Teoh Xuan Xuan" w:date="2025-05-23T15:29:00Z" w16du:dateUtc="2025-05-23T07:29:00Z"/>
               </w:rPr>
             </w:pPr>
-            <w:ins w:id="56" w:author="Teoh Xuan Xuan" w:date="2025-05-23T15:29:00Z" w16du:dateUtc="2025-05-23T07:29:00Z">
+            <w:ins w:id="74" w:author="Teoh Xuan Xuan" w:date="2025-05-23T15:29:00Z" w16du:dateUtc="2025-05-23T07:29:00Z">
               <w:r>
                 <w:t>Version</w:t>
               </w:r>
@@ -712,10 +971,10 @@
             <w:pPr>
               <w:jc w:val="center"/>
               <w:rPr>
-                <w:ins w:id="57" w:author="Teoh Xuan Xuan" w:date="2025-05-23T15:29:00Z" w16du:dateUtc="2025-05-23T07:29:00Z"/>
+                <w:ins w:id="75" w:author="Teoh Xuan Xuan" w:date="2025-05-23T15:29:00Z" w16du:dateUtc="2025-05-23T07:29:00Z"/>
               </w:rPr>
             </w:pPr>
-            <w:ins w:id="58" w:author="Teoh Xuan Xuan" w:date="2025-05-23T15:29:00Z" w16du:dateUtc="2025-05-23T07:29:00Z">
+            <w:ins w:id="76" w:author="Teoh Xuan Xuan" w:date="2025-05-23T15:29:00Z" w16du:dateUtc="2025-05-23T07:29:00Z">
               <w:r>
                 <w:t>Date</w:t>
               </w:r>
@@ -731,10 +990,10 @@
             <w:pPr>
               <w:jc w:val="center"/>
               <w:rPr>
-                <w:ins w:id="59" w:author="Teoh Xuan Xuan" w:date="2025-05-23T15:29:00Z" w16du:dateUtc="2025-05-23T07:29:00Z"/>
+                <w:ins w:id="77" w:author="Teoh Xuan Xuan" w:date="2025-05-23T15:29:00Z" w16du:dateUtc="2025-05-23T07:29:00Z"/>
               </w:rPr>
             </w:pPr>
-            <w:ins w:id="60" w:author="Teoh Xuan Xuan" w:date="2025-05-23T15:29:00Z" w16du:dateUtc="2025-05-23T07:29:00Z">
+            <w:ins w:id="78" w:author="Teoh Xuan Xuan" w:date="2025-05-23T15:29:00Z" w16du:dateUtc="2025-05-23T07:29:00Z">
               <w:r>
                 <w:t>Author</w:t>
               </w:r>
@@ -750,10 +1009,10 @@
             <w:pPr>
               <w:jc w:val="center"/>
               <w:rPr>
-                <w:ins w:id="61" w:author="Teoh Xuan Xuan" w:date="2025-05-23T15:29:00Z" w16du:dateUtc="2025-05-23T07:29:00Z"/>
+                <w:ins w:id="79" w:author="Teoh Xuan Xuan" w:date="2025-05-23T15:29:00Z" w16du:dateUtc="2025-05-23T07:29:00Z"/>
               </w:rPr>
             </w:pPr>
-            <w:ins w:id="62" w:author="Teoh Xuan Xuan" w:date="2025-05-23T15:29:00Z" w16du:dateUtc="2025-05-23T07:29:00Z">
+            <w:ins w:id="80" w:author="Teoh Xuan Xuan" w:date="2025-05-23T15:29:00Z" w16du:dateUtc="2025-05-23T07:29:00Z">
               <w:r>
                 <w:t>Changes Made</w:t>
               </w:r>
@@ -764,7 +1023,7 @@
       <w:tr>
         <w:trPr>
           <w:jc w:val="center"/>
-          <w:ins w:id="63" w:author="Teoh Xuan Xuan" w:date="2025-05-23T15:29:00Z" w16du:dateUtc="2025-05-23T07:29:00Z"/>
+          <w:ins w:id="81" w:author="Teoh Xuan Xuan" w:date="2025-05-23T15:29:00Z"/>
         </w:trPr>
         <w:tc>
           <w:tcPr>
@@ -775,10 +1034,10 @@
             <w:pPr>
               <w:jc w:val="center"/>
               <w:rPr>
-                <w:ins w:id="64" w:author="Teoh Xuan Xuan" w:date="2025-05-23T15:29:00Z" w16du:dateUtc="2025-05-23T07:29:00Z"/>
+                <w:ins w:id="82" w:author="Teoh Xuan Xuan" w:date="2025-05-23T15:29:00Z" w16du:dateUtc="2025-05-23T07:29:00Z"/>
               </w:rPr>
             </w:pPr>
-            <w:ins w:id="65" w:author="Teoh Xuan Xuan" w:date="2025-05-23T15:29:00Z" w16du:dateUtc="2025-05-23T07:29:00Z">
+            <w:ins w:id="83" w:author="Teoh Xuan Xuan" w:date="2025-05-23T15:29:00Z" w16du:dateUtc="2025-05-23T07:29:00Z">
               <w:r>
                 <w:t>v1.0</w:t>
               </w:r>
@@ -794,10 +1053,10 @@
             <w:pPr>
               <w:jc w:val="center"/>
               <w:rPr>
-                <w:ins w:id="66" w:author="Teoh Xuan Xuan" w:date="2025-05-23T15:29:00Z" w16du:dateUtc="2025-05-23T07:29:00Z"/>
+                <w:ins w:id="84" w:author="Teoh Xuan Xuan" w:date="2025-05-23T15:29:00Z" w16du:dateUtc="2025-05-23T07:29:00Z"/>
               </w:rPr>
             </w:pPr>
-            <w:ins w:id="67" w:author="Teoh Xuan Xuan" w:date="2025-05-23T15:29:00Z" w16du:dateUtc="2025-05-23T07:29:00Z">
+            <w:ins w:id="85" w:author="Teoh Xuan Xuan" w:date="2025-05-23T15:29:00Z" w16du:dateUtc="2025-05-23T07:29:00Z">
               <w:r>
                 <w:t>23 May 2025</w:t>
               </w:r>
@@ -813,10 +1072,10 @@
             <w:pPr>
               <w:jc w:val="center"/>
               <w:rPr>
-                <w:ins w:id="68" w:author="Teoh Xuan Xuan" w:date="2025-05-23T15:29:00Z" w16du:dateUtc="2025-05-23T07:29:00Z"/>
+                <w:ins w:id="86" w:author="Teoh Xuan Xuan" w:date="2025-05-23T15:29:00Z" w16du:dateUtc="2025-05-23T07:29:00Z"/>
               </w:rPr>
             </w:pPr>
-            <w:ins w:id="69" w:author="Teoh Xuan Xuan" w:date="2025-05-23T15:29:00Z" w16du:dateUtc="2025-05-23T07:29:00Z">
+            <w:ins w:id="87" w:author="Teoh Xuan Xuan" w:date="2025-05-23T15:29:00Z" w16du:dateUtc="2025-05-23T07:29:00Z">
               <w:r>
                 <w:t xml:space="preserve">Teoh Xuan </w:t>
               </w:r>
@@ -837,10 +1096,10 @@
             <w:pPr>
               <w:jc w:val="center"/>
               <w:rPr>
-                <w:ins w:id="70" w:author="Teoh Xuan Xuan" w:date="2025-05-23T15:29:00Z" w16du:dateUtc="2025-05-23T07:29:00Z"/>
+                <w:ins w:id="88" w:author="Teoh Xuan Xuan" w:date="2025-05-23T15:29:00Z" w16du:dateUtc="2025-05-23T07:29:00Z"/>
               </w:rPr>
             </w:pPr>
-            <w:ins w:id="71" w:author="Teoh Xuan Xuan" w:date="2025-05-23T15:29:00Z" w16du:dateUtc="2025-05-23T07:29:00Z">
+            <w:ins w:id="89" w:author="Teoh Xuan Xuan" w:date="2025-05-23T15:29:00Z" w16du:dateUtc="2025-05-23T07:29:00Z">
               <w:r>
                 <w:t>Added project cover page; created version history log table</w:t>
               </w:r>
@@ -851,7 +1110,7 @@
       <w:tr>
         <w:trPr>
           <w:jc w:val="center"/>
-          <w:ins w:id="72" w:author="Teoh Xuan Xuan" w:date="2025-05-23T15:29:00Z" w16du:dateUtc="2025-05-23T07:29:00Z"/>
+          <w:ins w:id="90" w:author="Teoh Xuan Xuan" w:date="2025-05-23T15:29:00Z"/>
         </w:trPr>
         <w:tc>
           <w:tcPr>
@@ -862,7 +1121,7 @@
             <w:pPr>
               <w:jc w:val="center"/>
               <w:rPr>
-                <w:ins w:id="73" w:author="Teoh Xuan Xuan" w:date="2025-05-23T15:29:00Z" w16du:dateUtc="2025-05-23T07:29:00Z"/>
+                <w:ins w:id="91" w:author="Teoh Xuan Xuan" w:date="2025-05-23T15:29:00Z" w16du:dateUtc="2025-05-23T07:29:00Z"/>
               </w:rPr>
             </w:pPr>
           </w:p>
@@ -876,7 +1135,7 @@
             <w:pPr>
               <w:jc w:val="center"/>
               <w:rPr>
-                <w:ins w:id="74" w:author="Teoh Xuan Xuan" w:date="2025-05-23T15:29:00Z" w16du:dateUtc="2025-05-23T07:29:00Z"/>
+                <w:ins w:id="92" w:author="Teoh Xuan Xuan" w:date="2025-05-23T15:29:00Z" w16du:dateUtc="2025-05-23T07:29:00Z"/>
               </w:rPr>
             </w:pPr>
           </w:p>
@@ -890,7 +1149,7 @@
             <w:pPr>
               <w:jc w:val="center"/>
               <w:rPr>
-                <w:ins w:id="75" w:author="Teoh Xuan Xuan" w:date="2025-05-23T15:29:00Z" w16du:dateUtc="2025-05-23T07:29:00Z"/>
+                <w:ins w:id="93" w:author="Teoh Xuan Xuan" w:date="2025-05-23T15:29:00Z" w16du:dateUtc="2025-05-23T07:29:00Z"/>
               </w:rPr>
             </w:pPr>
           </w:p>
@@ -904,7 +1163,7 @@
             <w:pPr>
               <w:jc w:val="center"/>
               <w:rPr>
-                <w:ins w:id="76" w:author="Teoh Xuan Xuan" w:date="2025-05-23T15:29:00Z" w16du:dateUtc="2025-05-23T07:29:00Z"/>
+                <w:ins w:id="94" w:author="Teoh Xuan Xuan" w:date="2025-05-23T15:29:00Z" w16du:dateUtc="2025-05-23T07:29:00Z"/>
               </w:rPr>
             </w:pPr>
           </w:p>
@@ -913,7 +1172,7 @@
       <w:tr>
         <w:trPr>
           <w:jc w:val="center"/>
-          <w:ins w:id="77" w:author="Teoh Xuan Xuan" w:date="2025-05-23T15:29:00Z" w16du:dateUtc="2025-05-23T07:29:00Z"/>
+          <w:ins w:id="95" w:author="Teoh Xuan Xuan" w:date="2025-05-23T15:29:00Z"/>
         </w:trPr>
         <w:tc>
           <w:tcPr>
@@ -924,7 +1183,7 @@
             <w:pPr>
               <w:jc w:val="center"/>
               <w:rPr>
-                <w:ins w:id="78" w:author="Teoh Xuan Xuan" w:date="2025-05-23T15:29:00Z" w16du:dateUtc="2025-05-23T07:29:00Z"/>
+                <w:ins w:id="96" w:author="Teoh Xuan Xuan" w:date="2025-05-23T15:29:00Z" w16du:dateUtc="2025-05-23T07:29:00Z"/>
               </w:rPr>
             </w:pPr>
           </w:p>
@@ -938,7 +1197,7 @@
             <w:pPr>
               <w:jc w:val="center"/>
               <w:rPr>
-                <w:ins w:id="79" w:author="Teoh Xuan Xuan" w:date="2025-05-23T15:29:00Z" w16du:dateUtc="2025-05-23T07:29:00Z"/>
+                <w:ins w:id="97" w:author="Teoh Xuan Xuan" w:date="2025-05-23T15:29:00Z" w16du:dateUtc="2025-05-23T07:29:00Z"/>
               </w:rPr>
             </w:pPr>
           </w:p>
@@ -952,7 +1211,7 @@
             <w:pPr>
               <w:jc w:val="center"/>
               <w:rPr>
-                <w:ins w:id="80" w:author="Teoh Xuan Xuan" w:date="2025-05-23T15:29:00Z" w16du:dateUtc="2025-05-23T07:29:00Z"/>
+                <w:ins w:id="98" w:author="Teoh Xuan Xuan" w:date="2025-05-23T15:29:00Z" w16du:dateUtc="2025-05-23T07:29:00Z"/>
               </w:rPr>
             </w:pPr>
           </w:p>
@@ -966,7 +1225,7 @@
             <w:pPr>
               <w:jc w:val="center"/>
               <w:rPr>
-                <w:ins w:id="81" w:author="Teoh Xuan Xuan" w:date="2025-05-23T15:29:00Z" w16du:dateUtc="2025-05-23T07:29:00Z"/>
+                <w:ins w:id="99" w:author="Teoh Xuan Xuan" w:date="2025-05-23T15:29:00Z" w16du:dateUtc="2025-05-23T07:29:00Z"/>
               </w:rPr>
             </w:pPr>
           </w:p>
@@ -976,7 +1235,7 @@
     <w:p>
       <w:pPr>
         <w:rPr>
-          <w:ins w:id="82" w:author="Teoh Xuan Xuan" w:date="2025-05-23T15:29:00Z" w16du:dateUtc="2025-05-23T07:29:00Z"/>
+          <w:ins w:id="100" w:author="Teoh Xuan Xuan" w:date="2025-05-23T15:29:00Z" w16du:dateUtc="2025-05-23T07:29:00Z"/>
         </w:rPr>
       </w:pPr>
     </w:p>
@@ -1968,6 +2227,51 @@
       </w:tblBorders>
     </w:tblPr>
   </w:style>
+  <w:style w:type="paragraph" w:styleId="TOCHeading">
+    <w:name w:val="TOC Heading"/>
+    <w:basedOn w:val="Heading1"/>
+    <w:next w:val="Normal"/>
+    <w:uiPriority w:val="39"/>
+    <w:unhideWhenUsed/>
+    <w:qFormat/>
+    <w:rsid w:val="00092833"/>
+    <w:pPr>
+      <w:spacing w:before="240" w:after="0" w:line="259" w:lineRule="auto"/>
+      <w:outlineLvl w:val="9"/>
+    </w:pPr>
+    <w:rPr>
+      <w:rFonts w:asciiTheme="majorHAnsi" w:hAnsiTheme="majorHAnsi"/>
+      <w:b w:val="0"/>
+      <w:color w:val="2F5496" w:themeColor="accent1" w:themeShade="BF"/>
+      <w:kern w:val="0"/>
+      <w:szCs w:val="32"/>
+      <w:lang w:val="en-US" w:eastAsia="en-US"/>
+      <w14:ligatures w14:val="none"/>
+    </w:rPr>
+  </w:style>
+  <w:style w:type="paragraph" w:styleId="TOC1">
+    <w:name w:val="toc 1"/>
+    <w:basedOn w:val="Normal"/>
+    <w:next w:val="Normal"/>
+    <w:autoRedefine/>
+    <w:uiPriority w:val="39"/>
+    <w:unhideWhenUsed/>
+    <w:rsid w:val="00092833"/>
+    <w:pPr>
+      <w:spacing w:after="100"/>
+    </w:pPr>
+  </w:style>
+  <w:style w:type="character" w:styleId="Hyperlink">
+    <w:name w:val="Hyperlink"/>
+    <w:basedOn w:val="DefaultParagraphFont"/>
+    <w:uiPriority w:val="99"/>
+    <w:unhideWhenUsed/>
+    <w:rsid w:val="00092833"/>
+    <w:rPr>
+      <w:color w:val="0563C1" w:themeColor="hyperlink"/>
+      <w:u w:val="single"/>
+    </w:rPr>
+  </w:style>
 </w:styles>
 </file>
 

--- a/Elicitation/TT4L_G7_ElicitationPlan_v1.0.docx
+++ b/Elicitation/TT4L_G7_ElicitationPlan_v1.0.docx
@@ -6,7 +6,7 @@
       <w:pPr>
         <w:jc w:val="center"/>
         <w:rPr>
-          <w:ins w:id="1" w:author="Teoh Xuan Xuan" w:date="2025-05-23T15:29:00Z" w16du:dateUtc="2025-05-23T07:29:00Z"/>
+          <w:ins w:id="2" w:author="Teoh Xuan Xuan" w:date="2025-05-23T15:29:00Z" w16du:dateUtc="2025-05-23T07:29:00Z"/>
         </w:rPr>
       </w:pPr>
     </w:p>
@@ -14,10 +14,10 @@
       <w:pPr>
         <w:jc w:val="center"/>
         <w:rPr>
-          <w:ins w:id="2" w:author="Teoh Xuan Xuan" w:date="2025-05-23T15:29:00Z" w16du:dateUtc="2025-05-23T07:29:00Z"/>
+          <w:ins w:id="3" w:author="Teoh Xuan Xuan" w:date="2025-05-23T15:29:00Z" w16du:dateUtc="2025-05-23T07:29:00Z"/>
         </w:rPr>
       </w:pPr>
-      <w:ins w:id="3" w:author="Teoh Xuan Xuan" w:date="2025-05-23T15:29:00Z" w16du:dateUtc="2025-05-23T07:29:00Z">
+      <w:ins w:id="4" w:author="Teoh Xuan Xuan" w:date="2025-05-23T15:29:00Z" w16du:dateUtc="2025-05-23T07:29:00Z">
         <w:r>
           <w:rPr>
             <w:b/>
@@ -86,7 +86,7 @@
       <w:pPr>
         <w:jc w:val="center"/>
         <w:rPr>
-          <w:ins w:id="4" w:author="Teoh Xuan Xuan" w:date="2025-05-23T15:29:00Z" w16du:dateUtc="2025-05-23T07:29:00Z"/>
+          <w:ins w:id="5" w:author="Teoh Xuan Xuan" w:date="2025-05-23T15:29:00Z" w16du:dateUtc="2025-05-23T07:29:00Z"/>
           <w:rFonts w:cs="Times New Roman"/>
           <w:b/>
           <w:bCs/>
@@ -99,7 +99,7 @@
       <w:pPr>
         <w:jc w:val="center"/>
         <w:rPr>
-          <w:ins w:id="5" w:author="Teoh Xuan Xuan" w:date="2025-05-24T11:43:00Z" w16du:dateUtc="2025-05-24T03:43:00Z"/>
+          <w:ins w:id="6" w:author="Teoh Xuan Xuan" w:date="2025-05-24T11:43:00Z" w16du:dateUtc="2025-05-24T03:43:00Z"/>
           <w:rFonts w:cs="Times New Roman"/>
           <w:b/>
           <w:bCs/>
@@ -107,7 +107,7 @@
           <w:szCs w:val="32"/>
         </w:rPr>
       </w:pPr>
-      <w:ins w:id="6" w:author="Teoh Xuan Xuan" w:date="2025-05-24T11:43:00Z" w16du:dateUtc="2025-05-24T03:43:00Z">
+      <w:ins w:id="7" w:author="Teoh Xuan Xuan" w:date="2025-05-24T11:43:00Z" w16du:dateUtc="2025-05-24T03:43:00Z">
         <w:r>
           <w:rPr>
             <w:rFonts w:cs="Times New Roman"/>
@@ -119,19 +119,6 @@
           <w:t>FACULTY OF COMPUTING AND INFORMATICS</w:t>
         </w:r>
       </w:ins>
-    </w:p>
-    <w:p>
-      <w:pPr>
-        <w:jc w:val="center"/>
-        <w:rPr>
-          <w:ins w:id="7" w:author="Teoh Xuan Xuan" w:date="2025-05-24T11:43:00Z" w16du:dateUtc="2025-05-24T03:43:00Z"/>
-          <w:rFonts w:cs="Times New Roman"/>
-          <w:b/>
-          <w:bCs/>
-          <w:sz w:val="32"/>
-          <w:szCs w:val="32"/>
-        </w:rPr>
-      </w:pPr>
     </w:p>
     <w:p>
       <w:pPr>
@@ -145,7 +132,20 @@
           <w:szCs w:val="32"/>
         </w:rPr>
       </w:pPr>
-      <w:ins w:id="9" w:author="Teoh Xuan Xuan" w:date="2025-05-24T11:43:00Z" w16du:dateUtc="2025-05-24T03:43:00Z">
+    </w:p>
+    <w:p>
+      <w:pPr>
+        <w:jc w:val="center"/>
+        <w:rPr>
+          <w:ins w:id="9" w:author="Teoh Xuan Xuan" w:date="2025-05-24T11:43:00Z" w16du:dateUtc="2025-05-24T03:43:00Z"/>
+          <w:rFonts w:cs="Times New Roman"/>
+          <w:b/>
+          <w:bCs/>
+          <w:sz w:val="32"/>
+          <w:szCs w:val="32"/>
+        </w:rPr>
+      </w:pPr>
+      <w:ins w:id="10" w:author="Teoh Xuan Xuan" w:date="2025-05-24T11:43:00Z" w16du:dateUtc="2025-05-24T03:43:00Z">
         <w:r>
           <w:rPr>
             <w:rFonts w:cs="Times New Roman"/>
@@ -157,19 +157,6 @@
           <w:t>CSE6224 – SOFTWARE REQUIREMENTS ENG</w:t>
         </w:r>
       </w:ins>
-    </w:p>
-    <w:p>
-      <w:pPr>
-        <w:jc w:val="center"/>
-        <w:rPr>
-          <w:ins w:id="10" w:author="Teoh Xuan Xuan" w:date="2025-05-24T11:43:00Z" w16du:dateUtc="2025-05-24T03:43:00Z"/>
-          <w:rFonts w:cs="Times New Roman"/>
-          <w:b/>
-          <w:bCs/>
-          <w:sz w:val="32"/>
-          <w:szCs w:val="32"/>
-        </w:rPr>
-      </w:pPr>
     </w:p>
     <w:p>
       <w:pPr>
@@ -183,7 +170,20 @@
           <w:szCs w:val="32"/>
         </w:rPr>
       </w:pPr>
-      <w:ins w:id="12" w:author="Teoh Xuan Xuan" w:date="2025-05-24T11:43:00Z" w16du:dateUtc="2025-05-24T03:43:00Z">
+    </w:p>
+    <w:p>
+      <w:pPr>
+        <w:jc w:val="center"/>
+        <w:rPr>
+          <w:ins w:id="12" w:author="Teoh Xuan Xuan" w:date="2025-05-24T11:43:00Z" w16du:dateUtc="2025-05-24T03:43:00Z"/>
+          <w:rFonts w:cs="Times New Roman"/>
+          <w:b/>
+          <w:bCs/>
+          <w:sz w:val="32"/>
+          <w:szCs w:val="32"/>
+        </w:rPr>
+      </w:pPr>
+      <w:ins w:id="13" w:author="Teoh Xuan Xuan" w:date="2025-05-24T11:43:00Z" w16du:dateUtc="2025-05-24T03:43:00Z">
         <w:r>
           <w:rPr>
             <w:rFonts w:cs="Times New Roman"/>
@@ -200,7 +200,7 @@
       <w:pPr>
         <w:jc w:val="center"/>
         <w:rPr>
-          <w:ins w:id="13" w:author="Teoh Xuan Xuan" w:date="2025-05-24T11:43:00Z" w16du:dateUtc="2025-05-24T03:43:00Z"/>
+          <w:ins w:id="14" w:author="Teoh Xuan Xuan" w:date="2025-05-24T11:43:00Z" w16du:dateUtc="2025-05-24T03:43:00Z"/>
           <w:rFonts w:cs="Times New Roman"/>
           <w:b/>
           <w:bCs/>
@@ -208,7 +208,7 @@
           <w:szCs w:val="32"/>
         </w:rPr>
       </w:pPr>
-      <w:ins w:id="14" w:author="Teoh Xuan Xuan" w:date="2025-05-24T11:43:00Z" w16du:dateUtc="2025-05-24T03:43:00Z">
+      <w:ins w:id="15" w:author="Teoh Xuan Xuan" w:date="2025-05-24T11:43:00Z" w16du:dateUtc="2025-05-24T03:43:00Z">
         <w:r>
           <w:rPr>
             <w:rFonts w:cs="Times New Roman"/>
@@ -220,19 +220,6 @@
           <w:t>SESSION: TT4L</w:t>
         </w:r>
       </w:ins>
-    </w:p>
-    <w:p>
-      <w:pPr>
-        <w:jc w:val="center"/>
-        <w:rPr>
-          <w:ins w:id="15" w:author="Teoh Xuan Xuan" w:date="2025-05-24T11:43:00Z" w16du:dateUtc="2025-05-24T03:43:00Z"/>
-          <w:rFonts w:cs="Times New Roman"/>
-          <w:b/>
-          <w:bCs/>
-          <w:sz w:val="32"/>
-          <w:szCs w:val="32"/>
-        </w:rPr>
-      </w:pPr>
     </w:p>
     <w:p>
       <w:pPr>
@@ -246,7 +233,20 @@
           <w:szCs w:val="32"/>
         </w:rPr>
       </w:pPr>
-      <w:ins w:id="17" w:author="Teoh Xuan Xuan" w:date="2025-05-24T11:43:00Z" w16du:dateUtc="2025-05-24T03:43:00Z">
+    </w:p>
+    <w:p>
+      <w:pPr>
+        <w:jc w:val="center"/>
+        <w:rPr>
+          <w:ins w:id="17" w:author="Teoh Xuan Xuan" w:date="2025-05-24T11:43:00Z" w16du:dateUtc="2025-05-24T03:43:00Z"/>
+          <w:rFonts w:cs="Times New Roman"/>
+          <w:b/>
+          <w:bCs/>
+          <w:sz w:val="32"/>
+          <w:szCs w:val="32"/>
+        </w:rPr>
+      </w:pPr>
+      <w:ins w:id="18" w:author="Teoh Xuan Xuan" w:date="2025-05-24T11:43:00Z" w16du:dateUtc="2025-05-24T03:43:00Z">
         <w:r>
           <w:rPr>
             <w:rFonts w:cs="Times New Roman"/>
@@ -263,7 +263,7 @@
       <w:pPr>
         <w:jc w:val="center"/>
         <w:rPr>
-          <w:ins w:id="18" w:author="Teoh Xuan Xuan" w:date="2025-05-24T11:43:00Z" w16du:dateUtc="2025-05-24T03:43:00Z"/>
+          <w:ins w:id="19" w:author="Teoh Xuan Xuan" w:date="2025-05-24T11:43:00Z" w16du:dateUtc="2025-05-24T03:43:00Z"/>
           <w:rFonts w:cs="Times New Roman"/>
           <w:b/>
           <w:bCs/>
@@ -271,7 +271,7 @@
           <w:szCs w:val="32"/>
         </w:rPr>
       </w:pPr>
-      <w:ins w:id="19" w:author="Teoh Xuan Xuan" w:date="2025-05-24T11:43:00Z" w16du:dateUtc="2025-05-24T03:43:00Z">
+      <w:ins w:id="20" w:author="Teoh Xuan Xuan" w:date="2025-05-24T11:43:00Z" w16du:dateUtc="2025-05-24T03:43:00Z">
         <w:r>
           <w:rPr>
             <w:rFonts w:cs="Times New Roman"/>
@@ -288,7 +288,7 @@
       <w:pPr>
         <w:jc w:val="center"/>
         <w:rPr>
-          <w:ins w:id="20" w:author="Teoh Xuan Xuan" w:date="2025-05-24T11:43:00Z" w16du:dateUtc="2025-05-24T03:43:00Z"/>
+          <w:ins w:id="21" w:author="Teoh Xuan Xuan" w:date="2025-05-24T11:43:00Z" w16du:dateUtc="2025-05-24T03:43:00Z"/>
           <w:rFonts w:cs="Times New Roman"/>
           <w:b/>
           <w:bCs/>
@@ -311,7 +311,7 @@
       <w:tr>
         <w:trPr>
           <w:trHeight w:val="395"/>
-          <w:ins w:id="21" w:author="Teoh Xuan Xuan" w:date="2025-05-24T11:43:00Z" w16du:dateUtc="2025-05-24T03:43:00Z"/>
+          <w:ins w:id="22" w:author="Teoh Xuan Xuan" w:date="2025-05-24T11:43:00Z"/>
         </w:trPr>
         <w:tc>
           <w:tcPr>
@@ -321,13 +321,13 @@
             <w:pPr>
               <w:jc w:val="center"/>
               <w:rPr>
-                <w:ins w:id="22" w:author="Teoh Xuan Xuan" w:date="2025-05-24T11:43:00Z" w16du:dateUtc="2025-05-24T03:43:00Z"/>
+                <w:ins w:id="23" w:author="Teoh Xuan Xuan" w:date="2025-05-24T11:43:00Z" w16du:dateUtc="2025-05-24T03:43:00Z"/>
                 <w:rFonts w:cs="Times New Roman"/>
                 <w:b/>
                 <w:bCs/>
               </w:rPr>
             </w:pPr>
-            <w:ins w:id="23" w:author="Teoh Xuan Xuan" w:date="2025-05-24T11:43:00Z" w16du:dateUtc="2025-05-24T03:43:00Z">
+            <w:ins w:id="24" w:author="Teoh Xuan Xuan" w:date="2025-05-24T11:43:00Z" w16du:dateUtc="2025-05-24T03:43:00Z">
               <w:r>
                 <w:rPr>
                   <w:rFonts w:cs="Times New Roman"/>
@@ -347,13 +347,13 @@
             <w:pPr>
               <w:jc w:val="center"/>
               <w:rPr>
-                <w:ins w:id="24" w:author="Teoh Xuan Xuan" w:date="2025-05-24T11:43:00Z" w16du:dateUtc="2025-05-24T03:43:00Z"/>
+                <w:ins w:id="25" w:author="Teoh Xuan Xuan" w:date="2025-05-24T11:43:00Z" w16du:dateUtc="2025-05-24T03:43:00Z"/>
                 <w:rFonts w:cs="Times New Roman"/>
                 <w:b/>
                 <w:bCs/>
               </w:rPr>
             </w:pPr>
-            <w:ins w:id="25" w:author="Teoh Xuan Xuan" w:date="2025-05-24T11:43:00Z" w16du:dateUtc="2025-05-24T03:43:00Z">
+            <w:ins w:id="26" w:author="Teoh Xuan Xuan" w:date="2025-05-24T11:43:00Z" w16du:dateUtc="2025-05-24T03:43:00Z">
               <w:r>
                 <w:rPr>
                   <w:rFonts w:cs="Times New Roman"/>
@@ -369,7 +369,7 @@
       <w:tr>
         <w:trPr>
           <w:trHeight w:val="341"/>
-          <w:ins w:id="26" w:author="Teoh Xuan Xuan" w:date="2025-05-24T11:43:00Z" w16du:dateUtc="2025-05-24T03:43:00Z"/>
+          <w:ins w:id="27" w:author="Teoh Xuan Xuan" w:date="2025-05-24T11:43:00Z"/>
         </w:trPr>
         <w:tc>
           <w:tcPr>
@@ -379,11 +379,11 @@
             <w:pPr>
               <w:jc w:val="center"/>
               <w:rPr>
-                <w:ins w:id="27" w:author="Teoh Xuan Xuan" w:date="2025-05-24T11:43:00Z" w16du:dateUtc="2025-05-24T03:43:00Z"/>
+                <w:ins w:id="28" w:author="Teoh Xuan Xuan" w:date="2025-05-24T11:43:00Z" w16du:dateUtc="2025-05-24T03:43:00Z"/>
                 <w:rFonts w:cs="Times New Roman"/>
               </w:rPr>
             </w:pPr>
-            <w:ins w:id="28" w:author="Teoh Xuan Xuan" w:date="2025-05-24T11:43:00Z" w16du:dateUtc="2025-05-24T03:43:00Z">
+            <w:ins w:id="29" w:author="Teoh Xuan Xuan" w:date="2025-05-24T11:43:00Z" w16du:dateUtc="2025-05-24T03:43:00Z">
               <w:r>
                 <w:rPr>
                   <w:rFonts w:cs="Times New Roman"/>
@@ -401,11 +401,11 @@
             <w:pPr>
               <w:jc w:val="center"/>
               <w:rPr>
-                <w:ins w:id="29" w:author="Teoh Xuan Xuan" w:date="2025-05-24T11:43:00Z" w16du:dateUtc="2025-05-24T03:43:00Z"/>
+                <w:ins w:id="30" w:author="Teoh Xuan Xuan" w:date="2025-05-24T11:43:00Z" w16du:dateUtc="2025-05-24T03:43:00Z"/>
                 <w:rFonts w:cs="Times New Roman"/>
               </w:rPr>
             </w:pPr>
-            <w:ins w:id="30" w:author="Teoh Xuan Xuan" w:date="2025-05-24T11:43:00Z" w16du:dateUtc="2025-05-24T03:43:00Z">
+            <w:ins w:id="31" w:author="Teoh Xuan Xuan" w:date="2025-05-24T11:43:00Z" w16du:dateUtc="2025-05-24T03:43:00Z">
               <w:r>
                 <w:rPr>
                   <w:rFonts w:cs="Times New Roman"/>
@@ -419,7 +419,7 @@
       <w:tr>
         <w:trPr>
           <w:trHeight w:val="359"/>
-          <w:ins w:id="31" w:author="Teoh Xuan Xuan" w:date="2025-05-24T11:43:00Z" w16du:dateUtc="2025-05-24T03:43:00Z"/>
+          <w:ins w:id="32" w:author="Teoh Xuan Xuan" w:date="2025-05-24T11:43:00Z"/>
         </w:trPr>
         <w:tc>
           <w:tcPr>
@@ -429,11 +429,11 @@
             <w:pPr>
               <w:jc w:val="center"/>
               <w:rPr>
-                <w:ins w:id="32" w:author="Teoh Xuan Xuan" w:date="2025-05-24T11:43:00Z" w16du:dateUtc="2025-05-24T03:43:00Z"/>
+                <w:ins w:id="33" w:author="Teoh Xuan Xuan" w:date="2025-05-24T11:43:00Z" w16du:dateUtc="2025-05-24T03:43:00Z"/>
                 <w:rFonts w:cs="Times New Roman"/>
               </w:rPr>
             </w:pPr>
-            <w:ins w:id="33" w:author="Teoh Xuan Xuan" w:date="2025-05-24T11:43:00Z" w16du:dateUtc="2025-05-24T03:43:00Z">
+            <w:ins w:id="34" w:author="Teoh Xuan Xuan" w:date="2025-05-24T11:43:00Z" w16du:dateUtc="2025-05-24T03:43:00Z">
               <w:r>
                 <w:rPr>
                   <w:rFonts w:cs="Times New Roman"/>
@@ -459,11 +459,11 @@
             <w:pPr>
               <w:jc w:val="center"/>
               <w:rPr>
-                <w:ins w:id="34" w:author="Teoh Xuan Xuan" w:date="2025-05-24T11:43:00Z" w16du:dateUtc="2025-05-24T03:43:00Z"/>
+                <w:ins w:id="35" w:author="Teoh Xuan Xuan" w:date="2025-05-24T11:43:00Z" w16du:dateUtc="2025-05-24T03:43:00Z"/>
                 <w:rFonts w:cs="Times New Roman"/>
               </w:rPr>
             </w:pPr>
-            <w:ins w:id="35" w:author="Teoh Xuan Xuan" w:date="2025-05-24T11:43:00Z" w16du:dateUtc="2025-05-24T03:43:00Z">
+            <w:ins w:id="36" w:author="Teoh Xuan Xuan" w:date="2025-05-24T11:43:00Z" w16du:dateUtc="2025-05-24T03:43:00Z">
               <w:r>
                 <w:rPr>
                   <w:rFonts w:cs="Times New Roman"/>
@@ -477,7 +477,7 @@
       <w:tr>
         <w:trPr>
           <w:trHeight w:val="341"/>
-          <w:ins w:id="36" w:author="Teoh Xuan Xuan" w:date="2025-05-24T11:43:00Z" w16du:dateUtc="2025-05-24T03:43:00Z"/>
+          <w:ins w:id="37" w:author="Teoh Xuan Xuan" w:date="2025-05-24T11:43:00Z"/>
         </w:trPr>
         <w:tc>
           <w:tcPr>
@@ -487,11 +487,11 @@
             <w:pPr>
               <w:jc w:val="center"/>
               <w:rPr>
-                <w:ins w:id="37" w:author="Teoh Xuan Xuan" w:date="2025-05-24T11:43:00Z" w16du:dateUtc="2025-05-24T03:43:00Z"/>
+                <w:ins w:id="38" w:author="Teoh Xuan Xuan" w:date="2025-05-24T11:43:00Z" w16du:dateUtc="2025-05-24T03:43:00Z"/>
                 <w:rFonts w:cs="Times New Roman"/>
               </w:rPr>
             </w:pPr>
-            <w:ins w:id="38" w:author="Teoh Xuan Xuan" w:date="2025-05-24T11:43:00Z" w16du:dateUtc="2025-05-24T03:43:00Z">
+            <w:ins w:id="39" w:author="Teoh Xuan Xuan" w:date="2025-05-24T11:43:00Z" w16du:dateUtc="2025-05-24T03:43:00Z">
               <w:r>
                 <w:rPr>
                   <w:rFonts w:cs="Times New Roman"/>
@@ -509,11 +509,11 @@
             <w:pPr>
               <w:jc w:val="center"/>
               <w:rPr>
-                <w:ins w:id="39" w:author="Teoh Xuan Xuan" w:date="2025-05-24T11:43:00Z" w16du:dateUtc="2025-05-24T03:43:00Z"/>
+                <w:ins w:id="40" w:author="Teoh Xuan Xuan" w:date="2025-05-24T11:43:00Z" w16du:dateUtc="2025-05-24T03:43:00Z"/>
                 <w:rFonts w:cs="Times New Roman"/>
               </w:rPr>
             </w:pPr>
-            <w:ins w:id="40" w:author="Teoh Xuan Xuan" w:date="2025-05-24T11:43:00Z" w16du:dateUtc="2025-05-24T03:43:00Z">
+            <w:ins w:id="41" w:author="Teoh Xuan Xuan" w:date="2025-05-24T11:43:00Z" w16du:dateUtc="2025-05-24T03:43:00Z">
               <w:r>
                 <w:rPr>
                   <w:rFonts w:cs="Times New Roman"/>
@@ -528,7 +528,7 @@
     <w:p>
       <w:pPr>
         <w:rPr>
-          <w:ins w:id="41" w:author="Teoh Xuan Xuan" w:date="2025-05-24T11:43:00Z" w16du:dateUtc="2025-05-24T03:43:00Z"/>
+          <w:ins w:id="42" w:author="Teoh Xuan Xuan" w:date="2025-05-24T11:43:00Z" w16du:dateUtc="2025-05-24T03:43:00Z"/>
           <w:rFonts w:cs="Times New Roman"/>
           <w:b/>
           <w:bCs/>
@@ -541,13 +541,13 @@
       <w:pPr>
         <w:jc w:val="center"/>
         <w:rPr>
-          <w:ins w:id="42" w:author="Teoh Xuan Xuan" w:date="2025-05-24T11:43:00Z" w16du:dateUtc="2025-05-24T03:43:00Z"/>
+          <w:ins w:id="43" w:author="Teoh Xuan Xuan" w:date="2025-05-24T11:43:00Z" w16du:dateUtc="2025-05-24T03:43:00Z"/>
           <w:rFonts w:cs="Times New Roman"/>
           <w:sz w:val="28"/>
           <w:szCs w:val="28"/>
         </w:rPr>
       </w:pPr>
-      <w:ins w:id="43" w:author="Teoh Xuan Xuan" w:date="2025-05-24T11:43:00Z" w16du:dateUtc="2025-05-24T03:43:00Z">
+      <w:ins w:id="44" w:author="Teoh Xuan Xuan" w:date="2025-05-24T11:43:00Z" w16du:dateUtc="2025-05-24T03:43:00Z">
         <w:r>
           <w:rPr>
             <w:rFonts w:cs="Times New Roman"/>
@@ -572,13 +572,13 @@
       <w:pPr>
         <w:jc w:val="center"/>
         <w:rPr>
-          <w:ins w:id="44" w:author="Teoh Xuan Xuan" w:date="2025-05-24T11:43:00Z" w16du:dateUtc="2025-05-24T03:43:00Z"/>
+          <w:ins w:id="45" w:author="Teoh Xuan Xuan" w:date="2025-05-24T11:43:00Z" w16du:dateUtc="2025-05-24T03:43:00Z"/>
           <w:rFonts w:cs="Times New Roman"/>
           <w:sz w:val="28"/>
           <w:szCs w:val="28"/>
         </w:rPr>
       </w:pPr>
-      <w:ins w:id="45" w:author="Teoh Xuan Xuan" w:date="2025-05-24T11:43:00Z" w16du:dateUtc="2025-05-24T03:43:00Z">
+      <w:ins w:id="46" w:author="Teoh Xuan Xuan" w:date="2025-05-24T11:43:00Z" w16du:dateUtc="2025-05-24T03:43:00Z">
         <w:r>
           <w:rPr>
             <w:rFonts w:cs="Times New Roman"/>
@@ -592,14 +592,14 @@
     <w:p>
       <w:pPr>
         <w:rPr>
-          <w:ins w:id="46" w:author="Teoh Xuan Xuan" w:date="2025-05-24T11:43:00Z" w16du:dateUtc="2025-05-24T03:43:00Z"/>
+          <w:ins w:id="47" w:author="Teoh Xuan Xuan" w:date="2025-05-24T11:43:00Z" w16du:dateUtc="2025-05-24T03:43:00Z"/>
           <w:rFonts w:eastAsiaTheme="majorEastAsia" w:cs="Times New Roman"/>
           <w:b/>
           <w:sz w:val="32"/>
           <w:szCs w:val="40"/>
         </w:rPr>
       </w:pPr>
-      <w:ins w:id="47" w:author="Teoh Xuan Xuan" w:date="2025-05-24T11:43:00Z" w16du:dateUtc="2025-05-24T03:43:00Z">
+      <w:ins w:id="48" w:author="Teoh Xuan Xuan" w:date="2025-05-24T11:43:00Z" w16du:dateUtc="2025-05-24T03:43:00Z">
         <w:r>
           <w:rPr>
             <w:rFonts w:cs="Times New Roman"/>
@@ -611,21 +611,21 @@
     <w:p>
       <w:pPr>
         <w:rPr>
-          <w:ins w:id="48" w:author="Teoh Xuan Xuan" w:date="2025-05-24T11:43:00Z" w16du:dateUtc="2025-05-24T03:43:00Z"/>
+          <w:ins w:id="49" w:author="Teoh Xuan Xuan" w:date="2025-05-24T11:43:00Z" w16du:dateUtc="2025-05-24T03:43:00Z"/>
           <w:b/>
           <w:bCs/>
           <w:sz w:val="32"/>
           <w:szCs w:val="32"/>
         </w:rPr>
       </w:pPr>
-      <w:ins w:id="49" w:author="Teoh Xuan Xuan" w:date="2025-05-23T15:29:00Z" w16du:dateUtc="2025-05-23T07:29:00Z">
+      <w:ins w:id="50" w:author="Teoh Xuan Xuan" w:date="2025-05-23T15:29:00Z" w16du:dateUtc="2025-05-23T07:29:00Z">
         <w:r>
           <w:rPr>
             <w:b/>
             <w:bCs/>
             <w:sz w:val="32"/>
             <w:szCs w:val="32"/>
-            <w:rPrChange w:id="50" w:author="Teoh Xuan Xuan" w:date="2025-05-24T11:43:00Z" w16du:dateUtc="2025-05-24T03:43:00Z">
+            <w:rPrChange w:id="51" w:author="Teoh Xuan Xuan" w:date="2025-05-24T11:43:00Z" w16du:dateUtc="2025-05-24T03:43:00Z">
               <w:rPr/>
             </w:rPrChange>
           </w:rPr>
@@ -634,10 +634,10 @@
         </w:r>
       </w:ins>
     </w:p>
-    <w:customXmlInsRangeStart w:id="51" w:author="Teoh Xuan Xuan" w:date="2025-05-24T11:44:00Z"/>
+    <w:customXmlInsRangeStart w:id="52" w:author="Teoh Xuan Xuan" w:date="2025-05-24T12:29:00Z"/>
     <w:sdt>
       <w:sdtPr>
-        <w:id w:val="-911388643"/>
+        <w:id w:val="-645967311"/>
         <w:docPartObj>
           <w:docPartGallery w:val="Table of Contents"/>
           <w:docPartUnique/>
@@ -658,19 +658,14 @@
         </w:rPr>
       </w:sdtEndPr>
       <w:sdtContent>
-        <w:customXmlInsRangeEnd w:id="51"/>
+        <w:customXmlInsRangeEnd w:id="52"/>
         <w:p>
           <w:pPr>
             <w:pStyle w:val="TOCHeading"/>
             <w:rPr>
-              <w:ins w:id="52" w:author="Teoh Xuan Xuan" w:date="2025-05-24T11:44:00Z" w16du:dateUtc="2025-05-24T03:44:00Z"/>
+              <w:ins w:id="53" w:author="Teoh Xuan Xuan" w:date="2025-05-24T12:29:00Z" w16du:dateUtc="2025-05-24T04:29:00Z"/>
             </w:rPr>
           </w:pPr>
-          <w:ins w:id="53" w:author="Teoh Xuan Xuan" w:date="2025-05-24T11:44:00Z" w16du:dateUtc="2025-05-24T03:44:00Z">
-            <w:r>
-              <w:t>Contents</w:t>
-            </w:r>
-          </w:ins>
         </w:p>
         <w:p>
           <w:pPr>
@@ -679,10 +674,11 @@
               <w:tab w:val="right" w:leader="dot" w:pos="9016"/>
             </w:tabs>
             <w:rPr>
+              <w:rFonts w:asciiTheme="minorHAnsi" w:hAnsiTheme="minorHAnsi"/>
               <w:noProof/>
             </w:rPr>
           </w:pPr>
-          <w:ins w:id="54" w:author="Teoh Xuan Xuan" w:date="2025-05-24T11:44:00Z" w16du:dateUtc="2025-05-24T03:44:00Z">
+          <w:ins w:id="54" w:author="Teoh Xuan Xuan" w:date="2025-05-24T12:29:00Z" w16du:dateUtc="2025-05-24T04:29:00Z">
             <w:r>
               <w:fldChar w:fldCharType="begin"/>
             </w:r>
@@ -693,13 +689,13 @@
               <w:fldChar w:fldCharType="separate"/>
             </w:r>
           </w:ins>
-          <w:hyperlink w:anchor="_Toc198979466" w:history="1">
+          <w:hyperlink w:anchor="_Toc198982197" w:history="1">
             <w:r>
               <w:rPr>
                 <w:rStyle w:val="Hyperlink"/>
                 <w:noProof/>
               </w:rPr>
-              <w:t>Introduction</w:t>
+              <w:t>1.0 Introduction to Kano Model</w:t>
             </w:r>
             <w:r>
               <w:rPr>
@@ -720,7 +716,7 @@
                 <w:noProof/>
                 <w:webHidden/>
               </w:rPr>
-              <w:instrText xml:space="preserve"> PAGEREF _Toc198979466 \h </w:instrText>
+              <w:instrText xml:space="preserve"> PAGEREF _Toc198982197 \h </w:instrText>
             </w:r>
             <w:r>
               <w:rPr>
@@ -758,15 +754,430 @@
               <w:tab w:val="right" w:leader="dot" w:pos="9016"/>
             </w:tabs>
             <w:rPr>
+              <w:rFonts w:asciiTheme="minorHAnsi" w:hAnsiTheme="minorHAnsi"/>
               <w:noProof/>
             </w:rPr>
           </w:pPr>
-          <w:hyperlink w:anchor="_Toc198979467" w:history="1">
+          <w:hyperlink w:anchor="_Toc198982198" w:history="1">
             <w:r>
               <w:rPr>
                 <w:rStyle w:val="Hyperlink"/>
                 <w:noProof/>
               </w:rPr>
+              <w:t>2.0 Justification for Using Kano Model</w:t>
+            </w:r>
+            <w:r>
+              <w:rPr>
+                <w:noProof/>
+                <w:webHidden/>
+              </w:rPr>
+              <w:tab/>
+            </w:r>
+            <w:r>
+              <w:rPr>
+                <w:noProof/>
+                <w:webHidden/>
+              </w:rPr>
+              <w:fldChar w:fldCharType="begin"/>
+            </w:r>
+            <w:r>
+              <w:rPr>
+                <w:noProof/>
+                <w:webHidden/>
+              </w:rPr>
+              <w:instrText xml:space="preserve"> PAGEREF _Toc198982198 \h </w:instrText>
+            </w:r>
+            <w:r>
+              <w:rPr>
+                <w:noProof/>
+                <w:webHidden/>
+              </w:rPr>
+            </w:r>
+            <w:r>
+              <w:rPr>
+                <w:noProof/>
+                <w:webHidden/>
+              </w:rPr>
+              <w:fldChar w:fldCharType="separate"/>
+            </w:r>
+            <w:r>
+              <w:rPr>
+                <w:noProof/>
+                <w:webHidden/>
+              </w:rPr>
+              <w:t>4</w:t>
+            </w:r>
+            <w:r>
+              <w:rPr>
+                <w:noProof/>
+                <w:webHidden/>
+              </w:rPr>
+              <w:fldChar w:fldCharType="end"/>
+            </w:r>
+          </w:hyperlink>
+        </w:p>
+        <w:p>
+          <w:pPr>
+            <w:pStyle w:val="TOC1"/>
+            <w:tabs>
+              <w:tab w:val="right" w:leader="dot" w:pos="9016"/>
+            </w:tabs>
+            <w:rPr>
+              <w:rFonts w:asciiTheme="minorHAnsi" w:hAnsiTheme="minorHAnsi"/>
+              <w:noProof/>
+            </w:rPr>
+          </w:pPr>
+          <w:hyperlink w:anchor="_Toc198982199" w:history="1">
+            <w:r>
+              <w:rPr>
+                <w:rStyle w:val="Hyperlink"/>
+                <w:noProof/>
+              </w:rPr>
+              <w:t>3.0 Stakeholder Categories and Roles</w:t>
+            </w:r>
+            <w:r>
+              <w:rPr>
+                <w:noProof/>
+                <w:webHidden/>
+              </w:rPr>
+              <w:tab/>
+            </w:r>
+            <w:r>
+              <w:rPr>
+                <w:noProof/>
+                <w:webHidden/>
+              </w:rPr>
+              <w:fldChar w:fldCharType="begin"/>
+            </w:r>
+            <w:r>
+              <w:rPr>
+                <w:noProof/>
+                <w:webHidden/>
+              </w:rPr>
+              <w:instrText xml:space="preserve"> PAGEREF _Toc198982199 \h </w:instrText>
+            </w:r>
+            <w:r>
+              <w:rPr>
+                <w:noProof/>
+                <w:webHidden/>
+              </w:rPr>
+            </w:r>
+            <w:r>
+              <w:rPr>
+                <w:noProof/>
+                <w:webHidden/>
+              </w:rPr>
+              <w:fldChar w:fldCharType="separate"/>
+            </w:r>
+            <w:r>
+              <w:rPr>
+                <w:noProof/>
+                <w:webHidden/>
+              </w:rPr>
+              <w:t>5</w:t>
+            </w:r>
+            <w:r>
+              <w:rPr>
+                <w:noProof/>
+                <w:webHidden/>
+              </w:rPr>
+              <w:fldChar w:fldCharType="end"/>
+            </w:r>
+          </w:hyperlink>
+        </w:p>
+        <w:p>
+          <w:pPr>
+            <w:pStyle w:val="TOC1"/>
+            <w:tabs>
+              <w:tab w:val="right" w:leader="dot" w:pos="9016"/>
+            </w:tabs>
+            <w:rPr>
+              <w:rFonts w:asciiTheme="minorHAnsi" w:hAnsiTheme="minorHAnsi"/>
+              <w:noProof/>
+            </w:rPr>
+          </w:pPr>
+          <w:hyperlink w:anchor="_Toc198982200" w:history="1">
+            <w:r>
+              <w:rPr>
+                <w:rStyle w:val="Hyperlink"/>
+                <w:noProof/>
+              </w:rPr>
+              <w:t>4.0 Elicitation Techniques</w:t>
+            </w:r>
+            <w:r>
+              <w:rPr>
+                <w:noProof/>
+                <w:webHidden/>
+              </w:rPr>
+              <w:tab/>
+            </w:r>
+            <w:r>
+              <w:rPr>
+                <w:noProof/>
+                <w:webHidden/>
+              </w:rPr>
+              <w:fldChar w:fldCharType="begin"/>
+            </w:r>
+            <w:r>
+              <w:rPr>
+                <w:noProof/>
+                <w:webHidden/>
+              </w:rPr>
+              <w:instrText xml:space="preserve"> PAGEREF _Toc198982200 \h </w:instrText>
+            </w:r>
+            <w:r>
+              <w:rPr>
+                <w:noProof/>
+                <w:webHidden/>
+              </w:rPr>
+            </w:r>
+            <w:r>
+              <w:rPr>
+                <w:noProof/>
+                <w:webHidden/>
+              </w:rPr>
+              <w:fldChar w:fldCharType="separate"/>
+            </w:r>
+            <w:r>
+              <w:rPr>
+                <w:noProof/>
+                <w:webHidden/>
+              </w:rPr>
+              <w:t>6</w:t>
+            </w:r>
+            <w:r>
+              <w:rPr>
+                <w:noProof/>
+                <w:webHidden/>
+              </w:rPr>
+              <w:fldChar w:fldCharType="end"/>
+            </w:r>
+          </w:hyperlink>
+        </w:p>
+        <w:p>
+          <w:pPr>
+            <w:pStyle w:val="TOC1"/>
+            <w:tabs>
+              <w:tab w:val="right" w:leader="dot" w:pos="9016"/>
+            </w:tabs>
+            <w:rPr>
+              <w:rFonts w:asciiTheme="minorHAnsi" w:hAnsiTheme="minorHAnsi"/>
+              <w:noProof/>
+            </w:rPr>
+          </w:pPr>
+          <w:hyperlink w:anchor="_Toc198982201" w:history="1">
+            <w:r>
+              <w:rPr>
+                <w:rStyle w:val="Hyperlink"/>
+                <w:noProof/>
+              </w:rPr>
+              <w:t>5.0 Sample Questions</w:t>
+            </w:r>
+            <w:r>
+              <w:rPr>
+                <w:noProof/>
+                <w:webHidden/>
+              </w:rPr>
+              <w:tab/>
+            </w:r>
+            <w:r>
+              <w:rPr>
+                <w:noProof/>
+                <w:webHidden/>
+              </w:rPr>
+              <w:fldChar w:fldCharType="begin"/>
+            </w:r>
+            <w:r>
+              <w:rPr>
+                <w:noProof/>
+                <w:webHidden/>
+              </w:rPr>
+              <w:instrText xml:space="preserve"> PAGEREF _Toc198982201 \h </w:instrText>
+            </w:r>
+            <w:r>
+              <w:rPr>
+                <w:noProof/>
+                <w:webHidden/>
+              </w:rPr>
+            </w:r>
+            <w:r>
+              <w:rPr>
+                <w:noProof/>
+                <w:webHidden/>
+              </w:rPr>
+              <w:fldChar w:fldCharType="separate"/>
+            </w:r>
+            <w:r>
+              <w:rPr>
+                <w:noProof/>
+                <w:webHidden/>
+              </w:rPr>
+              <w:t>7</w:t>
+            </w:r>
+            <w:r>
+              <w:rPr>
+                <w:noProof/>
+                <w:webHidden/>
+              </w:rPr>
+              <w:fldChar w:fldCharType="end"/>
+            </w:r>
+          </w:hyperlink>
+        </w:p>
+        <w:p>
+          <w:pPr>
+            <w:pStyle w:val="TOC1"/>
+            <w:tabs>
+              <w:tab w:val="right" w:leader="dot" w:pos="9016"/>
+            </w:tabs>
+            <w:rPr>
+              <w:rFonts w:asciiTheme="minorHAnsi" w:hAnsiTheme="minorHAnsi"/>
+              <w:noProof/>
+            </w:rPr>
+          </w:pPr>
+          <w:hyperlink w:anchor="_Toc198982202" w:history="1">
+            <w:r>
+              <w:rPr>
+                <w:rStyle w:val="Hyperlink"/>
+                <w:noProof/>
+              </w:rPr>
+              <w:t>6.0 Mapping Questions to Techniques and Stakeholders</w:t>
+            </w:r>
+            <w:r>
+              <w:rPr>
+                <w:noProof/>
+                <w:webHidden/>
+              </w:rPr>
+              <w:tab/>
+            </w:r>
+            <w:r>
+              <w:rPr>
+                <w:noProof/>
+                <w:webHidden/>
+              </w:rPr>
+              <w:fldChar w:fldCharType="begin"/>
+            </w:r>
+            <w:r>
+              <w:rPr>
+                <w:noProof/>
+                <w:webHidden/>
+              </w:rPr>
+              <w:instrText xml:space="preserve"> PAGEREF _Toc198982202 \h </w:instrText>
+            </w:r>
+            <w:r>
+              <w:rPr>
+                <w:noProof/>
+                <w:webHidden/>
+              </w:rPr>
+            </w:r>
+            <w:r>
+              <w:rPr>
+                <w:noProof/>
+                <w:webHidden/>
+              </w:rPr>
+              <w:fldChar w:fldCharType="separate"/>
+            </w:r>
+            <w:r>
+              <w:rPr>
+                <w:noProof/>
+                <w:webHidden/>
+              </w:rPr>
+              <w:t>8</w:t>
+            </w:r>
+            <w:r>
+              <w:rPr>
+                <w:noProof/>
+                <w:webHidden/>
+              </w:rPr>
+              <w:fldChar w:fldCharType="end"/>
+            </w:r>
+          </w:hyperlink>
+        </w:p>
+        <w:p>
+          <w:pPr>
+            <w:pStyle w:val="TOC1"/>
+            <w:tabs>
+              <w:tab w:val="right" w:leader="dot" w:pos="9016"/>
+            </w:tabs>
+            <w:rPr>
+              <w:rFonts w:asciiTheme="minorHAnsi" w:hAnsiTheme="minorHAnsi"/>
+              <w:noProof/>
+            </w:rPr>
+          </w:pPr>
+          <w:hyperlink w:anchor="_Toc198982203" w:history="1">
+            <w:r>
+              <w:rPr>
+                <w:rStyle w:val="Hyperlink"/>
+                <w:noProof/>
+              </w:rPr>
+              <w:t>7.0 Summary</w:t>
+            </w:r>
+            <w:r>
+              <w:rPr>
+                <w:noProof/>
+                <w:webHidden/>
+              </w:rPr>
+              <w:tab/>
+            </w:r>
+            <w:r>
+              <w:rPr>
+                <w:noProof/>
+                <w:webHidden/>
+              </w:rPr>
+              <w:fldChar w:fldCharType="begin"/>
+            </w:r>
+            <w:r>
+              <w:rPr>
+                <w:noProof/>
+                <w:webHidden/>
+              </w:rPr>
+              <w:instrText xml:space="preserve"> PAGEREF _Toc198982203 \h </w:instrText>
+            </w:r>
+            <w:r>
+              <w:rPr>
+                <w:noProof/>
+                <w:webHidden/>
+              </w:rPr>
+            </w:r>
+            <w:r>
+              <w:rPr>
+                <w:noProof/>
+                <w:webHidden/>
+              </w:rPr>
+              <w:fldChar w:fldCharType="separate"/>
+            </w:r>
+            <w:r>
+              <w:rPr>
+                <w:noProof/>
+                <w:webHidden/>
+              </w:rPr>
+              <w:t>9</w:t>
+            </w:r>
+            <w:r>
+              <w:rPr>
+                <w:noProof/>
+                <w:webHidden/>
+              </w:rPr>
+              <w:fldChar w:fldCharType="end"/>
+            </w:r>
+          </w:hyperlink>
+        </w:p>
+        <w:p>
+          <w:pPr>
+            <w:pStyle w:val="TOC1"/>
+            <w:tabs>
+              <w:tab w:val="right" w:leader="dot" w:pos="9016"/>
+            </w:tabs>
+            <w:rPr>
+              <w:rFonts w:asciiTheme="minorHAnsi" w:hAnsiTheme="minorHAnsi"/>
+              <w:noProof/>
+            </w:rPr>
+          </w:pPr>
+          <w:hyperlink w:anchor="_Toc198982204" w:history="1">
+            <w:r>
+              <w:rPr>
+                <w:rStyle w:val="Hyperlink"/>
+                <w:noProof/>
+              </w:rPr>
               <w:t>Change Log Table</w:t>
             </w:r>
             <w:r>
@@ -788,7 +1199,7 @@
                 <w:noProof/>
                 <w:webHidden/>
               </w:rPr>
-              <w:instrText xml:space="preserve"> PAGEREF _Toc198979467 \h </w:instrText>
+              <w:instrText xml:space="preserve"> PAGEREF _Toc198982204 \h </w:instrText>
             </w:r>
             <w:r>
               <w:rPr>
@@ -808,7 +1219,7 @@
                 <w:noProof/>
                 <w:webHidden/>
               </w:rPr>
-              <w:t>4</w:t>
+              <w:t>10</w:t>
             </w:r>
             <w:r>
               <w:rPr>
@@ -822,10 +1233,10 @@
         <w:p>
           <w:pPr>
             <w:rPr>
-              <w:ins w:id="55" w:author="Teoh Xuan Xuan" w:date="2025-05-24T11:44:00Z" w16du:dateUtc="2025-05-24T03:44:00Z"/>
+              <w:ins w:id="55" w:author="Teoh Xuan Xuan" w:date="2025-05-24T12:29:00Z" w16du:dateUtc="2025-05-24T04:29:00Z"/>
             </w:rPr>
           </w:pPr>
-          <w:ins w:id="56" w:author="Teoh Xuan Xuan" w:date="2025-05-24T11:44:00Z" w16du:dateUtc="2025-05-24T03:44:00Z">
+          <w:ins w:id="56" w:author="Teoh Xuan Xuan" w:date="2025-05-24T12:29:00Z" w16du:dateUtc="2025-05-24T04:29:00Z">
             <w:r>
               <w:rPr>
                 <w:b/>
@@ -836,7 +1247,7 @@
             </w:r>
           </w:ins>
         </w:p>
-        <w:customXmlInsRangeStart w:id="57" w:author="Teoh Xuan Xuan" w:date="2025-05-24T11:44:00Z"/>
+        <w:customXmlInsRangeStart w:id="57" w:author="Teoh Xuan Xuan" w:date="2025-05-24T12:29:00Z"/>
       </w:sdtContent>
     </w:sdt>
     <w:customXmlInsRangeEnd w:id="57"/>
@@ -844,17 +1255,10 @@
       <w:pPr>
         <w:rPr>
           <w:ins w:id="58" w:author="Teoh Xuan Xuan" w:date="2025-05-23T15:29:00Z" w16du:dateUtc="2025-05-23T07:29:00Z"/>
-          <w:b/>
           <w:bCs/>
-          <w:sz w:val="32"/>
           <w:szCs w:val="32"/>
-          <w:rPrChange w:id="59" w:author="Teoh Xuan Xuan" w:date="2025-05-24T11:43:00Z" w16du:dateUtc="2025-05-24T03:43:00Z">
-            <w:rPr>
-              <w:ins w:id="60" w:author="Teoh Xuan Xuan" w:date="2025-05-23T15:29:00Z" w16du:dateUtc="2025-05-23T07:29:00Z"/>
-            </w:rPr>
-          </w:rPrChange>
-        </w:rPr>
-        <w:pPrChange w:id="61" w:author="Teoh Xuan Xuan" w:date="2025-05-24T11:43:00Z" w16du:dateUtc="2025-05-24T03:43:00Z">
+        </w:rPr>
+        <w:pPrChange w:id="59" w:author="Teoh Xuan Xuan" w:date="2025-05-24T11:43:00Z" w16du:dateUtc="2025-05-24T03:43:00Z">
           <w:pPr>
             <w:pStyle w:val="Heading1"/>
           </w:pPr>
@@ -864,14 +1268,14 @@
     <w:p>
       <w:pPr>
         <w:rPr>
-          <w:ins w:id="62" w:author="Teoh Xuan Xuan" w:date="2025-05-23T15:29:00Z" w16du:dateUtc="2025-05-23T07:29:00Z"/>
+          <w:ins w:id="60" w:author="Teoh Xuan Xuan" w:date="2025-05-23T15:29:00Z" w16du:dateUtc="2025-05-23T07:29:00Z"/>
           <w:rFonts w:eastAsiaTheme="majorEastAsia" w:cstheme="majorBidi"/>
           <w:b/>
           <w:sz w:val="32"/>
           <w:szCs w:val="40"/>
         </w:rPr>
       </w:pPr>
-      <w:ins w:id="63" w:author="Teoh Xuan Xuan" w:date="2025-05-23T15:29:00Z" w16du:dateUtc="2025-05-23T07:29:00Z">
+      <w:ins w:id="61" w:author="Teoh Xuan Xuan" w:date="2025-05-23T15:29:00Z" w16du:dateUtc="2025-05-23T07:29:00Z">
         <w:r>
           <w:br w:type="page"/>
         </w:r>
@@ -881,30 +1285,50 @@
       <w:pPr>
         <w:pStyle w:val="Heading1"/>
         <w:rPr>
-          <w:ins w:id="64" w:author="Teoh Xuan Xuan" w:date="2025-05-23T15:29:00Z" w16du:dateUtc="2025-05-23T07:29:00Z"/>
-        </w:rPr>
+          <w:ins w:id="62" w:author="Teoh Xuan Xuan" w:date="2025-05-24T12:26:00Z"/>
+        </w:rPr>
+        <w:pPrChange w:id="63" w:author="Teoh Xuan Xuan" w:date="2025-05-24T12:26:00Z" w16du:dateUtc="2025-05-24T04:26:00Z">
+          <w:pPr/>
+        </w:pPrChange>
       </w:pPr>
-      <w:bookmarkStart w:id="65" w:name="_Toc198979466"/>
-      <w:ins w:id="66" w:author="Teoh Xuan Xuan" w:date="2025-05-23T15:29:00Z" w16du:dateUtc="2025-05-23T07:29:00Z">
+      <w:bookmarkStart w:id="64" w:name="_Toc198982197"/>
+      <w:ins w:id="65" w:author="Teoh Xuan Xuan" w:date="2025-05-24T12:26:00Z" w16du:dateUtc="2025-05-24T04:26:00Z">
         <w:r>
           <w:lastRenderedPageBreak/>
-          <w:t>Introduction</w:t>
-        </w:r>
-        <w:bookmarkEnd w:id="65"/>
+          <w:t xml:space="preserve">1.0 </w:t>
+        </w:r>
+      </w:ins>
+      <w:ins w:id="66" w:author="Teoh Xuan Xuan" w:date="2025-05-24T12:26:00Z">
+        <w:r>
+          <w:t>Introduction to Kano Model</w:t>
+        </w:r>
+        <w:bookmarkEnd w:id="64"/>
+        <w:r>
+          <w:br/>
+        </w:r>
+        <w:r>
+          <w:br/>
+        </w:r>
       </w:ins>
     </w:p>
     <w:p>
       <w:pPr>
         <w:rPr>
-          <w:ins w:id="67" w:author="Teoh Xuan Xuan" w:date="2025-05-23T15:29:00Z" w16du:dateUtc="2025-05-23T07:29:00Z"/>
+          <w:ins w:id="67" w:author="Teoh Xuan Xuan" w:date="2025-05-24T12:26:00Z" w16du:dateUtc="2025-05-24T04:26:00Z"/>
           <w:rFonts w:eastAsiaTheme="majorEastAsia" w:cstheme="majorBidi"/>
           <w:b/>
           <w:sz w:val="32"/>
           <w:szCs w:val="40"/>
         </w:rPr>
       </w:pPr>
-      <w:ins w:id="68" w:author="Teoh Xuan Xuan" w:date="2025-05-23T15:29:00Z" w16du:dateUtc="2025-05-23T07:29:00Z">
-        <w:r>
+      <w:ins w:id="68" w:author="Teoh Xuan Xuan" w:date="2025-05-24T12:26:00Z" w16du:dateUtc="2025-05-24T04:26:00Z">
+        <w:r>
+          <w:rPr>
+            <w:rFonts w:eastAsiaTheme="majorEastAsia" w:cstheme="majorBidi"/>
+            <w:b/>
+            <w:sz w:val="32"/>
+            <w:szCs w:val="40"/>
+          </w:rPr>
           <w:br w:type="page"/>
         </w:r>
       </w:ins>
@@ -913,16 +1337,635 @@
       <w:pPr>
         <w:pStyle w:val="Heading1"/>
         <w:rPr>
-          <w:ins w:id="69" w:author="Teoh Xuan Xuan" w:date="2025-05-23T15:29:00Z" w16du:dateUtc="2025-05-23T07:29:00Z"/>
-        </w:rPr>
+          <w:ins w:id="69" w:author="Teoh Xuan Xuan" w:date="2025-05-24T12:26:00Z"/>
+        </w:rPr>
+        <w:pPrChange w:id="70" w:author="Teoh Xuan Xuan" w:date="2025-05-24T12:26:00Z" w16du:dateUtc="2025-05-24T04:26:00Z">
+          <w:pPr/>
+        </w:pPrChange>
       </w:pPr>
-      <w:bookmarkStart w:id="70" w:name="_Toc198979467"/>
-      <w:ins w:id="71" w:author="Teoh Xuan Xuan" w:date="2025-05-23T15:29:00Z" w16du:dateUtc="2025-05-23T07:29:00Z">
+      <w:bookmarkStart w:id="71" w:name="_Toc198982198"/>
+      <w:ins w:id="72" w:author="Teoh Xuan Xuan" w:date="2025-05-24T12:26:00Z" w16du:dateUtc="2025-05-24T04:26:00Z">
+        <w:r>
+          <w:lastRenderedPageBreak/>
+          <w:t xml:space="preserve">2.0 </w:t>
+        </w:r>
+      </w:ins>
+      <w:ins w:id="73" w:author="Teoh Xuan Xuan" w:date="2025-05-24T12:26:00Z">
+        <w:r>
+          <w:t>Justification for Using Kano Model</w:t>
+        </w:r>
+        <w:bookmarkEnd w:id="71"/>
+        <w:r>
+          <w:br/>
+        </w:r>
+        <w:r>
+          <w:br/>
+        </w:r>
+      </w:ins>
+    </w:p>
+    <w:p>
+      <w:pPr>
+        <w:rPr>
+          <w:ins w:id="74" w:author="Teoh Xuan Xuan" w:date="2025-05-24T12:26:00Z" w16du:dateUtc="2025-05-24T04:26:00Z"/>
+          <w:rFonts w:eastAsiaTheme="majorEastAsia" w:cstheme="majorBidi"/>
+          <w:b/>
+          <w:sz w:val="32"/>
+          <w:szCs w:val="40"/>
+        </w:rPr>
+      </w:pPr>
+      <w:ins w:id="75" w:author="Teoh Xuan Xuan" w:date="2025-05-24T12:26:00Z" w16du:dateUtc="2025-05-24T04:26:00Z">
+        <w:r>
+          <w:rPr>
+            <w:rFonts w:eastAsiaTheme="majorEastAsia" w:cstheme="majorBidi"/>
+            <w:b/>
+            <w:sz w:val="32"/>
+            <w:szCs w:val="40"/>
+          </w:rPr>
+          <w:br w:type="page"/>
+        </w:r>
+      </w:ins>
+    </w:p>
+    <w:p>
+      <w:pPr>
+        <w:pStyle w:val="Heading1"/>
+        <w:rPr>
+          <w:ins w:id="76" w:author="Teoh Xuan Xuan" w:date="2025-05-24T12:26:00Z"/>
+        </w:rPr>
+        <w:pPrChange w:id="77" w:author="Teoh Xuan Xuan" w:date="2025-05-24T12:26:00Z" w16du:dateUtc="2025-05-24T04:26:00Z">
+          <w:pPr/>
+        </w:pPrChange>
+      </w:pPr>
+      <w:bookmarkStart w:id="78" w:name="_Toc198982199"/>
+      <w:ins w:id="79" w:author="Teoh Xuan Xuan" w:date="2025-05-24T12:26:00Z" w16du:dateUtc="2025-05-24T04:26:00Z">
+        <w:r>
+          <w:lastRenderedPageBreak/>
+          <w:t xml:space="preserve">3.0 </w:t>
+        </w:r>
+      </w:ins>
+      <w:ins w:id="80" w:author="Teoh Xuan Xuan" w:date="2025-05-24T12:26:00Z">
+        <w:r>
+          <w:t>Stakeholder Categories and Roles</w:t>
+        </w:r>
+        <w:bookmarkEnd w:id="78"/>
+        <w:r>
+          <w:br/>
+        </w:r>
+        <w:r>
+          <w:br/>
+        </w:r>
+      </w:ins>
+    </w:p>
+    <w:p>
+      <w:pPr>
+        <w:rPr>
+          <w:ins w:id="81" w:author="Teoh Xuan Xuan" w:date="2025-05-24T12:26:00Z" w16du:dateUtc="2025-05-24T04:26:00Z"/>
+          <w:rFonts w:eastAsiaTheme="majorEastAsia" w:cstheme="majorBidi"/>
+          <w:b/>
+          <w:sz w:val="32"/>
+          <w:szCs w:val="40"/>
+        </w:rPr>
+      </w:pPr>
+      <w:ins w:id="82" w:author="Teoh Xuan Xuan" w:date="2025-05-24T12:26:00Z" w16du:dateUtc="2025-05-24T04:26:00Z">
+        <w:r>
+          <w:rPr>
+            <w:rFonts w:eastAsiaTheme="majorEastAsia" w:cstheme="majorBidi"/>
+            <w:b/>
+            <w:sz w:val="32"/>
+            <w:szCs w:val="40"/>
+          </w:rPr>
+          <w:br w:type="page"/>
+        </w:r>
+      </w:ins>
+    </w:p>
+    <w:p>
+      <w:pPr>
+        <w:rPr>
+          <w:ins w:id="83" w:author="Teoh Xuan Xuan" w:date="2025-05-24T12:26:00Z"/>
+          <w:rFonts w:eastAsiaTheme="majorEastAsia" w:cstheme="majorBidi"/>
+          <w:b/>
+          <w:sz w:val="32"/>
+          <w:szCs w:val="40"/>
+        </w:rPr>
+      </w:pPr>
+      <w:bookmarkStart w:id="84" w:name="_Toc198982200"/>
+      <w:ins w:id="85" w:author="Teoh Xuan Xuan" w:date="2025-05-24T12:26:00Z" w16du:dateUtc="2025-05-24T04:26:00Z">
+        <w:r>
+          <w:rPr>
+            <w:rStyle w:val="Heading1Char"/>
+            <w:rPrChange w:id="86" w:author="Teoh Xuan Xuan" w:date="2025-05-24T12:26:00Z" w16du:dateUtc="2025-05-24T04:26:00Z">
+              <w:rPr>
+                <w:rFonts w:eastAsiaTheme="majorEastAsia" w:cstheme="majorBidi"/>
+                <w:b/>
+                <w:sz w:val="32"/>
+                <w:szCs w:val="40"/>
+              </w:rPr>
+            </w:rPrChange>
+          </w:rPr>
+          <w:lastRenderedPageBreak/>
+          <w:t xml:space="preserve">4.0 </w:t>
+        </w:r>
+      </w:ins>
+      <w:ins w:id="87" w:author="Teoh Xuan Xuan" w:date="2025-05-24T12:26:00Z">
+        <w:r>
+          <w:rPr>
+            <w:rStyle w:val="Heading1Char"/>
+            <w:rPrChange w:id="88" w:author="Teoh Xuan Xuan" w:date="2025-05-24T12:26:00Z" w16du:dateUtc="2025-05-24T04:26:00Z">
+              <w:rPr>
+                <w:rFonts w:eastAsiaTheme="majorEastAsia" w:cstheme="majorBidi"/>
+                <w:b/>
+                <w:sz w:val="32"/>
+                <w:szCs w:val="40"/>
+              </w:rPr>
+            </w:rPrChange>
+          </w:rPr>
+          <w:t>Elicitation Techniques</w:t>
+        </w:r>
+        <w:bookmarkEnd w:id="84"/>
+        <w:r>
+          <w:rPr>
+            <w:rStyle w:val="Heading1Char"/>
+            <w:rPrChange w:id="89" w:author="Teoh Xuan Xuan" w:date="2025-05-24T12:26:00Z" w16du:dateUtc="2025-05-24T04:26:00Z">
+              <w:rPr>
+                <w:rFonts w:eastAsiaTheme="majorEastAsia" w:cstheme="majorBidi"/>
+                <w:b/>
+                <w:sz w:val="32"/>
+                <w:szCs w:val="40"/>
+              </w:rPr>
+            </w:rPrChange>
+          </w:rPr>
+          <w:br/>
+        </w:r>
+        <w:r>
+          <w:rPr>
+            <w:rFonts w:eastAsiaTheme="majorEastAsia" w:cstheme="majorBidi"/>
+            <w:b/>
+            <w:sz w:val="32"/>
+            <w:szCs w:val="40"/>
+          </w:rPr>
+          <w:t xml:space="preserve"> </w:t>
+        </w:r>
+        <w:r>
+          <w:rPr>
+            <w:rFonts w:eastAsiaTheme="majorEastAsia" w:cstheme="majorBidi"/>
+            <w:b/>
+            <w:sz w:val="32"/>
+            <w:szCs w:val="40"/>
+          </w:rPr>
+          <w:t> </w:t>
+        </w:r>
+        <w:r>
+          <w:rPr>
+            <w:rStyle w:val="Heading2Char"/>
+            <w:rPrChange w:id="90" w:author="Teoh Xuan Xuan" w:date="2025-05-24T12:26:00Z" w16du:dateUtc="2025-05-24T04:26:00Z">
+              <w:rPr>
+                <w:rFonts w:eastAsiaTheme="majorEastAsia" w:cstheme="majorBidi"/>
+                <w:b/>
+                <w:sz w:val="32"/>
+                <w:szCs w:val="40"/>
+              </w:rPr>
+            </w:rPrChange>
+          </w:rPr>
+          <w:t>4.1 Description of Techniques (e.g., Structured Interviews, Surveys)</w:t>
+        </w:r>
+        <w:r>
+          <w:rPr>
+            <w:rStyle w:val="Heading2Char"/>
+            <w:rPrChange w:id="91" w:author="Teoh Xuan Xuan" w:date="2025-05-24T12:26:00Z" w16du:dateUtc="2025-05-24T04:26:00Z">
+              <w:rPr>
+                <w:rFonts w:eastAsiaTheme="majorEastAsia" w:cstheme="majorBidi"/>
+                <w:b/>
+                <w:sz w:val="32"/>
+                <w:szCs w:val="40"/>
+              </w:rPr>
+            </w:rPrChange>
+          </w:rPr>
+          <w:br/>
+          <w:t xml:space="preserve"> </w:t>
+        </w:r>
+        <w:r>
+          <w:rPr>
+            <w:rStyle w:val="Heading2Char"/>
+            <w:rPrChange w:id="92" w:author="Teoh Xuan Xuan" w:date="2025-05-24T12:26:00Z" w16du:dateUtc="2025-05-24T04:26:00Z">
+              <w:rPr>
+                <w:rFonts w:eastAsiaTheme="majorEastAsia" w:cstheme="majorBidi"/>
+                <w:b/>
+                <w:sz w:val="32"/>
+                <w:szCs w:val="40"/>
+              </w:rPr>
+            </w:rPrChange>
+          </w:rPr>
+          <w:t> </w:t>
+        </w:r>
+        <w:r>
+          <w:rPr>
+            <w:rStyle w:val="Heading2Char"/>
+            <w:rPrChange w:id="93" w:author="Teoh Xuan Xuan" w:date="2025-05-24T12:26:00Z" w16du:dateUtc="2025-05-24T04:26:00Z">
+              <w:rPr>
+                <w:rFonts w:eastAsiaTheme="majorEastAsia" w:cstheme="majorBidi"/>
+                <w:b/>
+                <w:sz w:val="32"/>
+                <w:szCs w:val="40"/>
+              </w:rPr>
+            </w:rPrChange>
+          </w:rPr>
+          <w:t>4.2 Number of Participants and Target Audience</w:t>
+        </w:r>
+        <w:r>
+          <w:rPr>
+            <w:rStyle w:val="Heading2Char"/>
+            <w:rPrChange w:id="94" w:author="Teoh Xuan Xuan" w:date="2025-05-24T12:26:00Z" w16du:dateUtc="2025-05-24T04:26:00Z">
+              <w:rPr>
+                <w:rFonts w:eastAsiaTheme="majorEastAsia" w:cstheme="majorBidi"/>
+                <w:b/>
+                <w:sz w:val="32"/>
+                <w:szCs w:val="40"/>
+              </w:rPr>
+            </w:rPrChange>
+          </w:rPr>
+          <w:br/>
+          <w:t xml:space="preserve"> </w:t>
+        </w:r>
+        <w:r>
+          <w:rPr>
+            <w:rStyle w:val="Heading2Char"/>
+            <w:rPrChange w:id="95" w:author="Teoh Xuan Xuan" w:date="2025-05-24T12:26:00Z" w16du:dateUtc="2025-05-24T04:26:00Z">
+              <w:rPr>
+                <w:rFonts w:eastAsiaTheme="majorEastAsia" w:cstheme="majorBidi"/>
+                <w:b/>
+                <w:sz w:val="32"/>
+                <w:szCs w:val="40"/>
+              </w:rPr>
+            </w:rPrChange>
+          </w:rPr>
+          <w:t> </w:t>
+        </w:r>
+        <w:r>
+          <w:rPr>
+            <w:rStyle w:val="Heading2Char"/>
+            <w:rPrChange w:id="96" w:author="Teoh Xuan Xuan" w:date="2025-05-24T12:26:00Z" w16du:dateUtc="2025-05-24T04:26:00Z">
+              <w:rPr>
+                <w:rFonts w:eastAsiaTheme="majorEastAsia" w:cstheme="majorBidi"/>
+                <w:b/>
+                <w:sz w:val="32"/>
+                <w:szCs w:val="40"/>
+              </w:rPr>
+            </w:rPrChange>
+          </w:rPr>
+          <w:t>4.3 Method of Execution</w:t>
+        </w:r>
+        <w:r>
+          <w:rPr>
+            <w:rFonts w:eastAsiaTheme="majorEastAsia" w:cstheme="majorBidi"/>
+            <w:b/>
+            <w:sz w:val="32"/>
+            <w:szCs w:val="40"/>
+          </w:rPr>
+          <w:br/>
+        </w:r>
+        <w:r>
+          <w:rPr>
+            <w:rFonts w:eastAsiaTheme="majorEastAsia" w:cstheme="majorBidi"/>
+            <w:b/>
+            <w:sz w:val="32"/>
+            <w:szCs w:val="40"/>
+          </w:rPr>
+          <w:br/>
+        </w:r>
+      </w:ins>
+    </w:p>
+    <w:p>
+      <w:pPr>
+        <w:rPr>
+          <w:ins w:id="97" w:author="Teoh Xuan Xuan" w:date="2025-05-24T12:26:00Z" w16du:dateUtc="2025-05-24T04:26:00Z"/>
+          <w:rFonts w:eastAsiaTheme="majorEastAsia" w:cstheme="majorBidi"/>
+          <w:b/>
+          <w:sz w:val="32"/>
+          <w:szCs w:val="40"/>
+        </w:rPr>
+      </w:pPr>
+      <w:ins w:id="98" w:author="Teoh Xuan Xuan" w:date="2025-05-24T12:26:00Z" w16du:dateUtc="2025-05-24T04:26:00Z">
+        <w:r>
+          <w:rPr>
+            <w:rFonts w:eastAsiaTheme="majorEastAsia" w:cstheme="majorBidi"/>
+            <w:b/>
+            <w:sz w:val="32"/>
+            <w:szCs w:val="40"/>
+          </w:rPr>
+          <w:br w:type="page"/>
+        </w:r>
+      </w:ins>
+    </w:p>
+    <w:p>
+      <w:pPr>
+        <w:rPr>
+          <w:ins w:id="99" w:author="Teoh Xuan Xuan" w:date="2025-05-24T12:26:00Z"/>
+          <w:rFonts w:eastAsiaTheme="majorEastAsia" w:cstheme="majorBidi"/>
+          <w:b/>
+          <w:sz w:val="32"/>
+          <w:szCs w:val="40"/>
+        </w:rPr>
+      </w:pPr>
+      <w:bookmarkStart w:id="100" w:name="_Toc198982201"/>
+      <w:ins w:id="101" w:author="Teoh Xuan Xuan" w:date="2025-05-24T12:26:00Z" w16du:dateUtc="2025-05-24T04:26:00Z">
+        <w:r>
+          <w:rPr>
+            <w:rStyle w:val="Heading1Char"/>
+            <w:rPrChange w:id="102" w:author="Teoh Xuan Xuan" w:date="2025-05-24T12:27:00Z" w16du:dateUtc="2025-05-24T04:27:00Z">
+              <w:rPr>
+                <w:rFonts w:eastAsiaTheme="majorEastAsia" w:cstheme="majorBidi"/>
+                <w:b/>
+                <w:sz w:val="32"/>
+                <w:szCs w:val="40"/>
+              </w:rPr>
+            </w:rPrChange>
+          </w:rPr>
+          <w:lastRenderedPageBreak/>
+          <w:t xml:space="preserve">5.0 </w:t>
+        </w:r>
+      </w:ins>
+      <w:ins w:id="103" w:author="Teoh Xuan Xuan" w:date="2025-05-24T12:26:00Z">
+        <w:r>
+          <w:rPr>
+            <w:rStyle w:val="Heading1Char"/>
+            <w:rPrChange w:id="104" w:author="Teoh Xuan Xuan" w:date="2025-05-24T12:27:00Z" w16du:dateUtc="2025-05-24T04:27:00Z">
+              <w:rPr>
+                <w:rFonts w:eastAsiaTheme="majorEastAsia" w:cstheme="majorBidi"/>
+                <w:b/>
+                <w:sz w:val="32"/>
+                <w:szCs w:val="40"/>
+              </w:rPr>
+            </w:rPrChange>
+          </w:rPr>
+          <w:t>Sample Questions</w:t>
+        </w:r>
+        <w:bookmarkEnd w:id="100"/>
+        <w:r>
+          <w:rPr>
+            <w:rFonts w:eastAsiaTheme="majorEastAsia" w:cstheme="majorBidi"/>
+            <w:b/>
+            <w:sz w:val="32"/>
+            <w:szCs w:val="40"/>
+          </w:rPr>
+          <w:br/>
+          <w:t xml:space="preserve"> </w:t>
+        </w:r>
+        <w:r>
+          <w:rPr>
+            <w:rFonts w:eastAsiaTheme="majorEastAsia" w:cstheme="majorBidi"/>
+            <w:b/>
+            <w:sz w:val="32"/>
+            <w:szCs w:val="40"/>
+          </w:rPr>
+          <w:t> </w:t>
+        </w:r>
+        <w:r>
+          <w:rPr>
+            <w:rStyle w:val="Heading2Char"/>
+            <w:rPrChange w:id="105" w:author="Teoh Xuan Xuan" w:date="2025-05-24T12:27:00Z" w16du:dateUtc="2025-05-24T04:27:00Z">
+              <w:rPr>
+                <w:rFonts w:eastAsiaTheme="majorEastAsia" w:cstheme="majorBidi"/>
+                <w:b/>
+                <w:sz w:val="32"/>
+                <w:szCs w:val="40"/>
+              </w:rPr>
+            </w:rPrChange>
+          </w:rPr>
+          <w:t>5.1 Dissatisfiers</w:t>
+        </w:r>
+        <w:r>
+          <w:rPr>
+            <w:rStyle w:val="Heading2Char"/>
+            <w:rPrChange w:id="106" w:author="Teoh Xuan Xuan" w:date="2025-05-24T12:27:00Z" w16du:dateUtc="2025-05-24T04:27:00Z">
+              <w:rPr>
+                <w:rFonts w:eastAsiaTheme="majorEastAsia" w:cstheme="majorBidi"/>
+                <w:b/>
+                <w:sz w:val="32"/>
+                <w:szCs w:val="40"/>
+              </w:rPr>
+            </w:rPrChange>
+          </w:rPr>
+          <w:br/>
+          <w:t xml:space="preserve"> </w:t>
+        </w:r>
+        <w:r>
+          <w:rPr>
+            <w:rStyle w:val="Heading2Char"/>
+            <w:rPrChange w:id="107" w:author="Teoh Xuan Xuan" w:date="2025-05-24T12:27:00Z" w16du:dateUtc="2025-05-24T04:27:00Z">
+              <w:rPr>
+                <w:rFonts w:eastAsiaTheme="majorEastAsia" w:cstheme="majorBidi"/>
+                <w:b/>
+                <w:sz w:val="32"/>
+                <w:szCs w:val="40"/>
+              </w:rPr>
+            </w:rPrChange>
+          </w:rPr>
+          <w:t> </w:t>
+        </w:r>
+        <w:r>
+          <w:rPr>
+            <w:rStyle w:val="Heading2Char"/>
+            <w:rPrChange w:id="108" w:author="Teoh Xuan Xuan" w:date="2025-05-24T12:27:00Z" w16du:dateUtc="2025-05-24T04:27:00Z">
+              <w:rPr>
+                <w:rFonts w:eastAsiaTheme="majorEastAsia" w:cstheme="majorBidi"/>
+                <w:b/>
+                <w:sz w:val="32"/>
+                <w:szCs w:val="40"/>
+              </w:rPr>
+            </w:rPrChange>
+          </w:rPr>
+          <w:t>5.2 Satisfiers</w:t>
+        </w:r>
+        <w:r>
+          <w:rPr>
+            <w:rStyle w:val="Heading2Char"/>
+            <w:rPrChange w:id="109" w:author="Teoh Xuan Xuan" w:date="2025-05-24T12:27:00Z" w16du:dateUtc="2025-05-24T04:27:00Z">
+              <w:rPr>
+                <w:rFonts w:eastAsiaTheme="majorEastAsia" w:cstheme="majorBidi"/>
+                <w:b/>
+                <w:sz w:val="32"/>
+                <w:szCs w:val="40"/>
+              </w:rPr>
+            </w:rPrChange>
+          </w:rPr>
+          <w:br/>
+          <w:t xml:space="preserve"> </w:t>
+        </w:r>
+        <w:r>
+          <w:rPr>
+            <w:rStyle w:val="Heading2Char"/>
+            <w:rPrChange w:id="110" w:author="Teoh Xuan Xuan" w:date="2025-05-24T12:27:00Z" w16du:dateUtc="2025-05-24T04:27:00Z">
+              <w:rPr>
+                <w:rFonts w:eastAsiaTheme="majorEastAsia" w:cstheme="majorBidi"/>
+                <w:b/>
+                <w:sz w:val="32"/>
+                <w:szCs w:val="40"/>
+              </w:rPr>
+            </w:rPrChange>
+          </w:rPr>
+          <w:t> </w:t>
+        </w:r>
+        <w:r>
+          <w:rPr>
+            <w:rStyle w:val="Heading2Char"/>
+            <w:rPrChange w:id="111" w:author="Teoh Xuan Xuan" w:date="2025-05-24T12:27:00Z" w16du:dateUtc="2025-05-24T04:27:00Z">
+              <w:rPr>
+                <w:rFonts w:eastAsiaTheme="majorEastAsia" w:cstheme="majorBidi"/>
+                <w:b/>
+                <w:sz w:val="32"/>
+                <w:szCs w:val="40"/>
+              </w:rPr>
+            </w:rPrChange>
+          </w:rPr>
+          <w:t>5.3 Delighters</w:t>
+        </w:r>
+        <w:r>
+          <w:rPr>
+            <w:rFonts w:eastAsiaTheme="majorEastAsia" w:cstheme="majorBidi"/>
+            <w:b/>
+            <w:sz w:val="32"/>
+            <w:szCs w:val="40"/>
+          </w:rPr>
+          <w:br/>
+        </w:r>
+        <w:r>
+          <w:rPr>
+            <w:rFonts w:eastAsiaTheme="majorEastAsia" w:cstheme="majorBidi"/>
+            <w:b/>
+            <w:sz w:val="32"/>
+            <w:szCs w:val="40"/>
+          </w:rPr>
+          <w:br/>
+        </w:r>
+      </w:ins>
+    </w:p>
+    <w:p>
+      <w:pPr>
+        <w:rPr>
+          <w:ins w:id="112" w:author="Teoh Xuan Xuan" w:date="2025-05-24T12:27:00Z" w16du:dateUtc="2025-05-24T04:27:00Z"/>
+          <w:rFonts w:eastAsiaTheme="majorEastAsia" w:cstheme="majorBidi"/>
+          <w:b/>
+          <w:sz w:val="32"/>
+          <w:szCs w:val="40"/>
+        </w:rPr>
+      </w:pPr>
+      <w:ins w:id="113" w:author="Teoh Xuan Xuan" w:date="2025-05-24T12:27:00Z" w16du:dateUtc="2025-05-24T04:27:00Z">
+        <w:r>
+          <w:rPr>
+            <w:rFonts w:eastAsiaTheme="majorEastAsia" w:cstheme="majorBidi"/>
+            <w:b/>
+            <w:sz w:val="32"/>
+            <w:szCs w:val="40"/>
+          </w:rPr>
+          <w:br w:type="page"/>
+        </w:r>
+      </w:ins>
+    </w:p>
+    <w:p>
+      <w:pPr>
+        <w:pStyle w:val="Heading1"/>
+        <w:rPr>
+          <w:ins w:id="114" w:author="Teoh Xuan Xuan" w:date="2025-05-24T12:26:00Z"/>
+        </w:rPr>
+        <w:pPrChange w:id="115" w:author="Teoh Xuan Xuan" w:date="2025-05-24T12:27:00Z" w16du:dateUtc="2025-05-24T04:27:00Z">
+          <w:pPr/>
+        </w:pPrChange>
+      </w:pPr>
+      <w:bookmarkStart w:id="116" w:name="_Toc198982202"/>
+      <w:ins w:id="117" w:author="Teoh Xuan Xuan" w:date="2025-05-24T12:27:00Z" w16du:dateUtc="2025-05-24T04:27:00Z">
+        <w:r>
+          <w:lastRenderedPageBreak/>
+          <w:t xml:space="preserve">6.0 </w:t>
+        </w:r>
+      </w:ins>
+      <w:ins w:id="118" w:author="Teoh Xuan Xuan" w:date="2025-05-24T12:26:00Z">
+        <w:r>
+          <w:t>Mapping Questions to Techniques and Stakeholders</w:t>
+        </w:r>
+        <w:bookmarkEnd w:id="116"/>
+        <w:r>
+          <w:br/>
+        </w:r>
+        <w:r>
+          <w:br/>
+        </w:r>
+      </w:ins>
+    </w:p>
+    <w:p>
+      <w:pPr>
+        <w:rPr>
+          <w:ins w:id="119" w:author="Teoh Xuan Xuan" w:date="2025-05-24T12:27:00Z" w16du:dateUtc="2025-05-24T04:27:00Z"/>
+          <w:rFonts w:eastAsiaTheme="majorEastAsia" w:cstheme="majorBidi"/>
+          <w:b/>
+          <w:sz w:val="32"/>
+          <w:szCs w:val="40"/>
+        </w:rPr>
+      </w:pPr>
+      <w:ins w:id="120" w:author="Teoh Xuan Xuan" w:date="2025-05-24T12:27:00Z" w16du:dateUtc="2025-05-24T04:27:00Z">
+        <w:r>
+          <w:rPr>
+            <w:rFonts w:eastAsiaTheme="majorEastAsia" w:cstheme="majorBidi"/>
+            <w:b/>
+            <w:sz w:val="32"/>
+            <w:szCs w:val="40"/>
+          </w:rPr>
+          <w:br w:type="page"/>
+        </w:r>
+      </w:ins>
+    </w:p>
+    <w:p>
+      <w:pPr>
+        <w:pStyle w:val="Heading1"/>
+        <w:rPr>
+          <w:ins w:id="121" w:author="Teoh Xuan Xuan" w:date="2025-05-24T12:26:00Z"/>
+        </w:rPr>
+        <w:pPrChange w:id="122" w:author="Teoh Xuan Xuan" w:date="2025-05-24T12:27:00Z" w16du:dateUtc="2025-05-24T04:27:00Z">
+          <w:pPr/>
+        </w:pPrChange>
+      </w:pPr>
+      <w:bookmarkStart w:id="123" w:name="_Toc198982203"/>
+      <w:ins w:id="124" w:author="Teoh Xuan Xuan" w:date="2025-05-24T12:27:00Z" w16du:dateUtc="2025-05-24T04:27:00Z">
+        <w:r>
+          <w:lastRenderedPageBreak/>
+          <w:t xml:space="preserve">7.0 </w:t>
+        </w:r>
+      </w:ins>
+      <w:ins w:id="125" w:author="Teoh Xuan Xuan" w:date="2025-05-24T12:26:00Z">
+        <w:r>
+          <w:t>Summary</w:t>
+        </w:r>
+        <w:bookmarkEnd w:id="123"/>
+      </w:ins>
+    </w:p>
+    <w:p>
+      <w:pPr>
+        <w:rPr>
+          <w:ins w:id="126" w:author="Teoh Xuan Xuan" w:date="2025-05-23T15:29:00Z" w16du:dateUtc="2025-05-23T07:29:00Z"/>
+          <w:rFonts w:eastAsiaTheme="majorEastAsia" w:cstheme="majorBidi"/>
+          <w:b/>
+          <w:sz w:val="32"/>
+          <w:szCs w:val="40"/>
+        </w:rPr>
+      </w:pPr>
+      <w:ins w:id="127" w:author="Teoh Xuan Xuan" w:date="2025-05-23T15:29:00Z" w16du:dateUtc="2025-05-23T07:29:00Z">
+        <w:r>
+          <w:br w:type="page"/>
+        </w:r>
+      </w:ins>
+    </w:p>
+    <w:p>
+      <w:pPr>
+        <w:pStyle w:val="Heading1"/>
+        <w:rPr>
+          <w:ins w:id="128" w:author="Teoh Xuan Xuan" w:date="2025-05-23T15:29:00Z" w16du:dateUtc="2025-05-23T07:29:00Z"/>
+        </w:rPr>
+      </w:pPr>
+      <w:bookmarkStart w:id="129" w:name="_Toc198982204"/>
+      <w:ins w:id="130" w:author="Teoh Xuan Xuan" w:date="2025-05-23T15:29:00Z" w16du:dateUtc="2025-05-23T07:29:00Z">
         <w:r>
           <w:lastRenderedPageBreak/>
           <w:t>Change Log Table</w:t>
         </w:r>
-        <w:bookmarkEnd w:id="70"/>
+        <w:bookmarkEnd w:id="129"/>
       </w:ins>
     </w:p>
     <w:tbl>
@@ -941,7 +1984,7 @@
       <w:tr>
         <w:trPr>
           <w:jc w:val="center"/>
-          <w:ins w:id="72" w:author="Teoh Xuan Xuan" w:date="2025-05-23T15:29:00Z"/>
+          <w:ins w:id="131" w:author="Teoh Xuan Xuan" w:date="2025-05-23T15:29:00Z"/>
         </w:trPr>
         <w:tc>
           <w:tcPr>
@@ -952,10 +1995,10 @@
             <w:pPr>
               <w:jc w:val="center"/>
               <w:rPr>
-                <w:ins w:id="73" w:author="Teoh Xuan Xuan" w:date="2025-05-23T15:29:00Z" w16du:dateUtc="2025-05-23T07:29:00Z"/>
+                <w:ins w:id="132" w:author="Teoh Xuan Xuan" w:date="2025-05-23T15:29:00Z" w16du:dateUtc="2025-05-23T07:29:00Z"/>
               </w:rPr>
             </w:pPr>
-            <w:ins w:id="74" w:author="Teoh Xuan Xuan" w:date="2025-05-23T15:29:00Z" w16du:dateUtc="2025-05-23T07:29:00Z">
+            <w:ins w:id="133" w:author="Teoh Xuan Xuan" w:date="2025-05-23T15:29:00Z" w16du:dateUtc="2025-05-23T07:29:00Z">
               <w:r>
                 <w:t>Version</w:t>
               </w:r>
@@ -971,10 +2014,10 @@
             <w:pPr>
               <w:jc w:val="center"/>
               <w:rPr>
-                <w:ins w:id="75" w:author="Teoh Xuan Xuan" w:date="2025-05-23T15:29:00Z" w16du:dateUtc="2025-05-23T07:29:00Z"/>
+                <w:ins w:id="134" w:author="Teoh Xuan Xuan" w:date="2025-05-23T15:29:00Z" w16du:dateUtc="2025-05-23T07:29:00Z"/>
               </w:rPr>
             </w:pPr>
-            <w:ins w:id="76" w:author="Teoh Xuan Xuan" w:date="2025-05-23T15:29:00Z" w16du:dateUtc="2025-05-23T07:29:00Z">
+            <w:ins w:id="135" w:author="Teoh Xuan Xuan" w:date="2025-05-23T15:29:00Z" w16du:dateUtc="2025-05-23T07:29:00Z">
               <w:r>
                 <w:t>Date</w:t>
               </w:r>
@@ -990,10 +2033,10 @@
             <w:pPr>
               <w:jc w:val="center"/>
               <w:rPr>
-                <w:ins w:id="77" w:author="Teoh Xuan Xuan" w:date="2025-05-23T15:29:00Z" w16du:dateUtc="2025-05-23T07:29:00Z"/>
+                <w:ins w:id="136" w:author="Teoh Xuan Xuan" w:date="2025-05-23T15:29:00Z" w16du:dateUtc="2025-05-23T07:29:00Z"/>
               </w:rPr>
             </w:pPr>
-            <w:ins w:id="78" w:author="Teoh Xuan Xuan" w:date="2025-05-23T15:29:00Z" w16du:dateUtc="2025-05-23T07:29:00Z">
+            <w:ins w:id="137" w:author="Teoh Xuan Xuan" w:date="2025-05-23T15:29:00Z" w16du:dateUtc="2025-05-23T07:29:00Z">
               <w:r>
                 <w:t>Author</w:t>
               </w:r>
@@ -1009,10 +2052,10 @@
             <w:pPr>
               <w:jc w:val="center"/>
               <w:rPr>
-                <w:ins w:id="79" w:author="Teoh Xuan Xuan" w:date="2025-05-23T15:29:00Z" w16du:dateUtc="2025-05-23T07:29:00Z"/>
+                <w:ins w:id="138" w:author="Teoh Xuan Xuan" w:date="2025-05-23T15:29:00Z" w16du:dateUtc="2025-05-23T07:29:00Z"/>
               </w:rPr>
             </w:pPr>
-            <w:ins w:id="80" w:author="Teoh Xuan Xuan" w:date="2025-05-23T15:29:00Z" w16du:dateUtc="2025-05-23T07:29:00Z">
+            <w:ins w:id="139" w:author="Teoh Xuan Xuan" w:date="2025-05-23T15:29:00Z" w16du:dateUtc="2025-05-23T07:29:00Z">
               <w:r>
                 <w:t>Changes Made</w:t>
               </w:r>
@@ -1023,7 +2066,7 @@
       <w:tr>
         <w:trPr>
           <w:jc w:val="center"/>
-          <w:ins w:id="81" w:author="Teoh Xuan Xuan" w:date="2025-05-23T15:29:00Z"/>
+          <w:ins w:id="140" w:author="Teoh Xuan Xuan" w:date="2025-05-23T15:29:00Z"/>
         </w:trPr>
         <w:tc>
           <w:tcPr>
@@ -1034,10 +2077,10 @@
             <w:pPr>
               <w:jc w:val="center"/>
               <w:rPr>
-                <w:ins w:id="82" w:author="Teoh Xuan Xuan" w:date="2025-05-23T15:29:00Z" w16du:dateUtc="2025-05-23T07:29:00Z"/>
+                <w:ins w:id="141" w:author="Teoh Xuan Xuan" w:date="2025-05-23T15:29:00Z" w16du:dateUtc="2025-05-23T07:29:00Z"/>
               </w:rPr>
             </w:pPr>
-            <w:ins w:id="83" w:author="Teoh Xuan Xuan" w:date="2025-05-23T15:29:00Z" w16du:dateUtc="2025-05-23T07:29:00Z">
+            <w:ins w:id="142" w:author="Teoh Xuan Xuan" w:date="2025-05-23T15:29:00Z" w16du:dateUtc="2025-05-23T07:29:00Z">
               <w:r>
                 <w:t>v1.0</w:t>
               </w:r>
@@ -1053,10 +2096,10 @@
             <w:pPr>
               <w:jc w:val="center"/>
               <w:rPr>
-                <w:ins w:id="84" w:author="Teoh Xuan Xuan" w:date="2025-05-23T15:29:00Z" w16du:dateUtc="2025-05-23T07:29:00Z"/>
+                <w:ins w:id="143" w:author="Teoh Xuan Xuan" w:date="2025-05-23T15:29:00Z" w16du:dateUtc="2025-05-23T07:29:00Z"/>
               </w:rPr>
             </w:pPr>
-            <w:ins w:id="85" w:author="Teoh Xuan Xuan" w:date="2025-05-23T15:29:00Z" w16du:dateUtc="2025-05-23T07:29:00Z">
+            <w:ins w:id="144" w:author="Teoh Xuan Xuan" w:date="2025-05-23T15:29:00Z" w16du:dateUtc="2025-05-23T07:29:00Z">
               <w:r>
                 <w:t>23 May 2025</w:t>
               </w:r>
@@ -1072,10 +2115,10 @@
             <w:pPr>
               <w:jc w:val="center"/>
               <w:rPr>
-                <w:ins w:id="86" w:author="Teoh Xuan Xuan" w:date="2025-05-23T15:29:00Z" w16du:dateUtc="2025-05-23T07:29:00Z"/>
+                <w:ins w:id="145" w:author="Teoh Xuan Xuan" w:date="2025-05-23T15:29:00Z" w16du:dateUtc="2025-05-23T07:29:00Z"/>
               </w:rPr>
             </w:pPr>
-            <w:ins w:id="87" w:author="Teoh Xuan Xuan" w:date="2025-05-23T15:29:00Z" w16du:dateUtc="2025-05-23T07:29:00Z">
+            <w:ins w:id="146" w:author="Teoh Xuan Xuan" w:date="2025-05-23T15:29:00Z" w16du:dateUtc="2025-05-23T07:29:00Z">
               <w:r>
                 <w:t xml:space="preserve">Teoh Xuan </w:t>
               </w:r>
@@ -1096,10 +2139,10 @@
             <w:pPr>
               <w:jc w:val="center"/>
               <w:rPr>
-                <w:ins w:id="88" w:author="Teoh Xuan Xuan" w:date="2025-05-23T15:29:00Z" w16du:dateUtc="2025-05-23T07:29:00Z"/>
+                <w:ins w:id="147" w:author="Teoh Xuan Xuan" w:date="2025-05-23T15:29:00Z" w16du:dateUtc="2025-05-23T07:29:00Z"/>
               </w:rPr>
             </w:pPr>
-            <w:ins w:id="89" w:author="Teoh Xuan Xuan" w:date="2025-05-23T15:29:00Z" w16du:dateUtc="2025-05-23T07:29:00Z">
+            <w:ins w:id="148" w:author="Teoh Xuan Xuan" w:date="2025-05-23T15:29:00Z" w16du:dateUtc="2025-05-23T07:29:00Z">
               <w:r>
                 <w:t>Added project cover page; created version history log table</w:t>
               </w:r>
@@ -1110,7 +2153,7 @@
       <w:tr>
         <w:trPr>
           <w:jc w:val="center"/>
-          <w:ins w:id="90" w:author="Teoh Xuan Xuan" w:date="2025-05-23T15:29:00Z"/>
+          <w:ins w:id="149" w:author="Teoh Xuan Xuan" w:date="2025-05-23T15:29:00Z"/>
         </w:trPr>
         <w:tc>
           <w:tcPr>
@@ -1121,7 +2164,7 @@
             <w:pPr>
               <w:jc w:val="center"/>
               <w:rPr>
-                <w:ins w:id="91" w:author="Teoh Xuan Xuan" w:date="2025-05-23T15:29:00Z" w16du:dateUtc="2025-05-23T07:29:00Z"/>
+                <w:ins w:id="150" w:author="Teoh Xuan Xuan" w:date="2025-05-23T15:29:00Z" w16du:dateUtc="2025-05-23T07:29:00Z"/>
               </w:rPr>
             </w:pPr>
           </w:p>
@@ -1135,7 +2178,7 @@
             <w:pPr>
               <w:jc w:val="center"/>
               <w:rPr>
-                <w:ins w:id="92" w:author="Teoh Xuan Xuan" w:date="2025-05-23T15:29:00Z" w16du:dateUtc="2025-05-23T07:29:00Z"/>
+                <w:ins w:id="151" w:author="Teoh Xuan Xuan" w:date="2025-05-23T15:29:00Z" w16du:dateUtc="2025-05-23T07:29:00Z"/>
               </w:rPr>
             </w:pPr>
           </w:p>
@@ -1149,7 +2192,7 @@
             <w:pPr>
               <w:jc w:val="center"/>
               <w:rPr>
-                <w:ins w:id="93" w:author="Teoh Xuan Xuan" w:date="2025-05-23T15:29:00Z" w16du:dateUtc="2025-05-23T07:29:00Z"/>
+                <w:ins w:id="152" w:author="Teoh Xuan Xuan" w:date="2025-05-23T15:29:00Z" w16du:dateUtc="2025-05-23T07:29:00Z"/>
               </w:rPr>
             </w:pPr>
           </w:p>
@@ -1163,7 +2206,7 @@
             <w:pPr>
               <w:jc w:val="center"/>
               <w:rPr>
-                <w:ins w:id="94" w:author="Teoh Xuan Xuan" w:date="2025-05-23T15:29:00Z" w16du:dateUtc="2025-05-23T07:29:00Z"/>
+                <w:ins w:id="153" w:author="Teoh Xuan Xuan" w:date="2025-05-23T15:29:00Z" w16du:dateUtc="2025-05-23T07:29:00Z"/>
               </w:rPr>
             </w:pPr>
           </w:p>
@@ -1172,7 +2215,7 @@
       <w:tr>
         <w:trPr>
           <w:jc w:val="center"/>
-          <w:ins w:id="95" w:author="Teoh Xuan Xuan" w:date="2025-05-23T15:29:00Z"/>
+          <w:ins w:id="154" w:author="Teoh Xuan Xuan" w:date="2025-05-23T15:29:00Z"/>
         </w:trPr>
         <w:tc>
           <w:tcPr>
@@ -1183,7 +2226,7 @@
             <w:pPr>
               <w:jc w:val="center"/>
               <w:rPr>
-                <w:ins w:id="96" w:author="Teoh Xuan Xuan" w:date="2025-05-23T15:29:00Z" w16du:dateUtc="2025-05-23T07:29:00Z"/>
+                <w:ins w:id="155" w:author="Teoh Xuan Xuan" w:date="2025-05-23T15:29:00Z" w16du:dateUtc="2025-05-23T07:29:00Z"/>
               </w:rPr>
             </w:pPr>
           </w:p>
@@ -1197,7 +2240,7 @@
             <w:pPr>
               <w:jc w:val="center"/>
               <w:rPr>
-                <w:ins w:id="97" w:author="Teoh Xuan Xuan" w:date="2025-05-23T15:29:00Z" w16du:dateUtc="2025-05-23T07:29:00Z"/>
+                <w:ins w:id="156" w:author="Teoh Xuan Xuan" w:date="2025-05-23T15:29:00Z" w16du:dateUtc="2025-05-23T07:29:00Z"/>
               </w:rPr>
             </w:pPr>
           </w:p>
@@ -1211,7 +2254,7 @@
             <w:pPr>
               <w:jc w:val="center"/>
               <w:rPr>
-                <w:ins w:id="98" w:author="Teoh Xuan Xuan" w:date="2025-05-23T15:29:00Z" w16du:dateUtc="2025-05-23T07:29:00Z"/>
+                <w:ins w:id="157" w:author="Teoh Xuan Xuan" w:date="2025-05-23T15:29:00Z" w16du:dateUtc="2025-05-23T07:29:00Z"/>
               </w:rPr>
             </w:pPr>
           </w:p>
@@ -1225,7 +2268,7 @@
             <w:pPr>
               <w:jc w:val="center"/>
               <w:rPr>
-                <w:ins w:id="99" w:author="Teoh Xuan Xuan" w:date="2025-05-23T15:29:00Z" w16du:dateUtc="2025-05-23T07:29:00Z"/>
+                <w:ins w:id="158" w:author="Teoh Xuan Xuan" w:date="2025-05-23T15:29:00Z" w16du:dateUtc="2025-05-23T07:29:00Z"/>
               </w:rPr>
             </w:pPr>
           </w:p>
@@ -1235,7 +2278,7 @@
     <w:p>
       <w:pPr>
         <w:rPr>
-          <w:ins w:id="100" w:author="Teoh Xuan Xuan" w:date="2025-05-23T15:29:00Z" w16du:dateUtc="2025-05-23T07:29:00Z"/>
+          <w:ins w:id="159" w:author="Teoh Xuan Xuan" w:date="2025-05-23T15:29:00Z" w16du:dateUtc="2025-05-23T07:29:00Z"/>
         </w:rPr>
       </w:pPr>
     </w:p>
@@ -1709,21 +2752,39 @@
     <w:next w:val="Normal"/>
     <w:link w:val="Heading2Char"/>
     <w:uiPriority w:val="9"/>
-    <w:semiHidden/>
     <w:unhideWhenUsed/>
     <w:qFormat/>
-    <w:rsid w:val="004D7007"/>
+    <w:rsid w:val="001B7FBC"/>
     <w:pPr>
       <w:keepNext/>
       <w:keepLines/>
       <w:spacing w:before="160" w:after="80"/>
       <w:outlineLvl w:val="1"/>
+      <w:pPrChange w:id="1" w:author="Teoh Xuan Xuan" w:date="2025-05-24T12:26:00Z">
+        <w:pPr>
+          <w:keepNext/>
+          <w:keepLines/>
+          <w:spacing w:before="160" w:after="80" w:line="278" w:lineRule="auto"/>
+          <w:outlineLvl w:val="1"/>
+        </w:pPr>
+      </w:pPrChange>
     </w:pPr>
     <w:rPr>
-      <w:rFonts w:asciiTheme="majorHAnsi" w:eastAsiaTheme="majorEastAsia" w:hAnsiTheme="majorHAnsi" w:cstheme="majorBidi"/>
-      <w:color w:val="2F5496" w:themeColor="accent1" w:themeShade="BF"/>
-      <w:sz w:val="32"/>
+      <w:rFonts w:eastAsiaTheme="majorEastAsia" w:cstheme="majorBidi"/>
+      <w:b/>
+      <w:sz w:val="28"/>
       <w:szCs w:val="32"/>
+      <w:rPrChange w:id="1" w:author="Teoh Xuan Xuan" w:date="2025-05-24T12:26:00Z">
+        <w:rPr>
+          <w:rFonts w:asciiTheme="majorHAnsi" w:eastAsiaTheme="majorEastAsia" w:hAnsiTheme="majorHAnsi" w:cstheme="majorBidi"/>
+          <w:color w:val="2F5496" w:themeColor="accent1" w:themeShade="BF"/>
+          <w:kern w:val="2"/>
+          <w:sz w:val="32"/>
+          <w:szCs w:val="32"/>
+          <w:lang w:val="en-MY" w:eastAsia="zh-CN" w:bidi="ar-SA"/>
+          <w14:ligatures w14:val="standardContextual"/>
+        </w:rPr>
+      </w:rPrChange>
     </w:rPr>
   </w:style>
   <w:style w:type="paragraph" w:styleId="Heading3">
@@ -1884,7 +2945,6 @@
   <w:style w:type="character" w:default="1" w:styleId="DefaultParagraphFont">
     <w:name w:val="Default Paragraph Font"/>
     <w:uiPriority w:val="1"/>
-    <w:semiHidden/>
     <w:unhideWhenUsed/>
   </w:style>
   <w:style w:type="table" w:default="1" w:styleId="TableNormal">
@@ -1926,12 +2986,11 @@
     <w:basedOn w:val="DefaultParagraphFont"/>
     <w:link w:val="Heading2"/>
     <w:uiPriority w:val="9"/>
-    <w:semiHidden/>
-    <w:rsid w:val="004D7007"/>
+    <w:rsid w:val="001B7FBC"/>
     <w:rPr>
-      <w:rFonts w:asciiTheme="majorHAnsi" w:eastAsiaTheme="majorEastAsia" w:hAnsiTheme="majorHAnsi" w:cstheme="majorBidi"/>
-      <w:color w:val="2F5496" w:themeColor="accent1" w:themeShade="BF"/>
-      <w:sz w:val="32"/>
+      <w:rFonts w:ascii="Times New Roman" w:eastAsiaTheme="majorEastAsia" w:hAnsi="Times New Roman" w:cstheme="majorBidi"/>
+      <w:b/>
+      <w:sz w:val="28"/>
       <w:szCs w:val="32"/>
     </w:rPr>
   </w:style>
@@ -2270,6 +3329,48 @@
     <w:rPr>
       <w:color w:val="0563C1" w:themeColor="hyperlink"/>
       <w:u w:val="single"/>
+    </w:rPr>
+  </w:style>
+  <w:style w:type="paragraph" w:styleId="TOC2">
+    <w:name w:val="toc 2"/>
+    <w:basedOn w:val="Normal"/>
+    <w:next w:val="Normal"/>
+    <w:autoRedefine/>
+    <w:uiPriority w:val="39"/>
+    <w:unhideWhenUsed/>
+    <w:rsid w:val="001B7FBC"/>
+    <w:pPr>
+      <w:spacing w:after="100" w:line="259" w:lineRule="auto"/>
+      <w:ind w:left="220"/>
+    </w:pPr>
+    <w:rPr>
+      <w:rFonts w:asciiTheme="minorHAnsi" w:hAnsiTheme="minorHAnsi" w:cs="Times New Roman"/>
+      <w:kern w:val="0"/>
+      <w:sz w:val="22"/>
+      <w:szCs w:val="22"/>
+      <w:lang w:val="en-US" w:eastAsia="en-US"/>
+      <w14:ligatures w14:val="none"/>
+    </w:rPr>
+  </w:style>
+  <w:style w:type="paragraph" w:styleId="TOC3">
+    <w:name w:val="toc 3"/>
+    <w:basedOn w:val="Normal"/>
+    <w:next w:val="Normal"/>
+    <w:autoRedefine/>
+    <w:uiPriority w:val="39"/>
+    <w:unhideWhenUsed/>
+    <w:rsid w:val="001B7FBC"/>
+    <w:pPr>
+      <w:spacing w:after="100" w:line="259" w:lineRule="auto"/>
+      <w:ind w:left="440"/>
+    </w:pPr>
+    <w:rPr>
+      <w:rFonts w:asciiTheme="minorHAnsi" w:hAnsiTheme="minorHAnsi" w:cs="Times New Roman"/>
+      <w:kern w:val="0"/>
+      <w:sz w:val="22"/>
+      <w:szCs w:val="22"/>
+      <w:lang w:val="en-US" w:eastAsia="en-US"/>
+      <w14:ligatures w14:val="none"/>
     </w:rPr>
   </w:style>
 </w:styles>
